--- a/Chinese/DOC/目录.docx
+++ b/Chinese/DOC/目录.docx
@@ -5,7 +5,7 @@
     <w:sdt>
       <w:sdtPr>
         <w:rPr>
-          <w:rFonts w:ascii="微软雅黑" w:eastAsia="微软雅黑" w:hAnsi="微软雅黑" w:cstheme="minorBidi"/>
+          <w:rFonts w:ascii="思源黑体" w:eastAsia="思源黑体" w:hAnsi="思源黑体" w:cstheme="minorBidi"/>
           <w:b w:val="0"/>
           <w:bCs w:val="0"/>
           <w:color w:val="auto"/>
@@ -20,6 +20,7 @@
           <w:docPartUnique/>
         </w:docPartObj>
       </w:sdtPr>
+      <w:sdtEndPr/>
       <w:sdtContent>
         <w:p>
           <w:pPr>
@@ -27,13 +28,13 @@
             <w:spacing w:before="0" w:line="240" w:lineRule="auto"/>
             <w:jc w:val="center"/>
             <w:rPr>
-              <w:rFonts w:ascii="微软雅黑" w:eastAsia="微软雅黑" w:hAnsi="微软雅黑"/>
+              <w:rFonts w:ascii="思源黑体" w:eastAsia="思源黑体" w:hAnsi="思源黑体"/>
               <w:color w:val="auto"/>
             </w:rPr>
           </w:pPr>
           <w:r>
             <w:rPr>
-              <w:rFonts w:ascii="微软雅黑" w:eastAsia="微软雅黑" w:hAnsi="微软雅黑"/>
+              <w:rFonts w:ascii="思源黑体" w:eastAsia="思源黑体" w:hAnsi="思源黑体"/>
               <w:color w:val="auto"/>
               <w:lang w:val="zh-CN"/>
             </w:rPr>
@@ -41,7 +42,7 @@
           </w:r>
           <w:r>
             <w:rPr>
-              <w:rFonts w:ascii="微软雅黑" w:eastAsia="微软雅黑" w:hAnsi="微软雅黑" w:hint="eastAsia"/>
+              <w:rFonts w:ascii="思源黑体" w:eastAsia="思源黑体" w:hAnsi="思源黑体" w:hint="eastAsia"/>
               <w:color w:val="auto"/>
               <w:lang w:val="zh-CN"/>
             </w:rPr>
@@ -49,7 +50,7 @@
           </w:r>
           <w:r>
             <w:rPr>
-              <w:rFonts w:ascii="微软雅黑" w:eastAsia="微软雅黑" w:hAnsi="微软雅黑"/>
+              <w:rFonts w:ascii="思源黑体" w:eastAsia="思源黑体" w:hAnsi="思源黑体"/>
               <w:color w:val="auto"/>
               <w:lang w:val="zh-CN"/>
             </w:rPr>
@@ -61,26 +62,26 @@
             <w:pStyle w:val="TOC1"/>
             <w:jc w:val="center"/>
             <w:rPr>
-              <w:rFonts w:ascii="微软雅黑" w:eastAsia="微软雅黑" w:hAnsi="微软雅黑"/>
+              <w:rFonts w:ascii="思源黑体" w:eastAsia="思源黑体" w:hAnsi="思源黑体"/>
               <w:b w:val="0"/>
               <w:sz w:val="21"/>
             </w:rPr>
           </w:pPr>
           <w:r>
             <w:rPr>
-              <w:rFonts w:ascii="微软雅黑" w:eastAsia="微软雅黑" w:hAnsi="微软雅黑"/>
+              <w:rFonts w:ascii="思源黑体" w:eastAsia="思源黑体" w:hAnsi="思源黑体"/>
             </w:rPr>
             <w:fldChar w:fldCharType="begin"/>
           </w:r>
           <w:r>
             <w:rPr>
-              <w:rFonts w:ascii="微软雅黑" w:eastAsia="微软雅黑" w:hAnsi="微软雅黑"/>
+              <w:rFonts w:ascii="思源黑体" w:eastAsia="思源黑体" w:hAnsi="思源黑体"/>
             </w:rPr>
             <w:instrText xml:space="preserve"> TOC \o "1-3" \h \z \u </w:instrText>
           </w:r>
           <w:r>
             <w:rPr>
-              <w:rFonts w:ascii="微软雅黑" w:eastAsia="微软雅黑" w:hAnsi="微软雅黑"/>
+              <w:rFonts w:ascii="思源黑体" w:eastAsia="思源黑体" w:hAnsi="思源黑体"/>
             </w:rPr>
             <w:fldChar w:fldCharType="separate"/>
           </w:r>
@@ -88,27 +89,27 @@
             <w:r>
               <w:rPr>
                 <w:rStyle w:val="a3"/>
-                <w:rFonts w:ascii="微软雅黑" w:eastAsia="微软雅黑" w:hAnsi="微软雅黑"/>
+                <w:rFonts w:ascii="思源黑体" w:eastAsia="思源黑体" w:hAnsi="思源黑体"/>
               </w:rPr>
               <w:t>01、</w:t>
             </w:r>
             <w:r>
               <w:rPr>
                 <w:rStyle w:val="a3"/>
-                <w:rFonts w:ascii="微软雅黑" w:eastAsia="微软雅黑" w:hAnsi="微软雅黑" w:hint="eastAsia"/>
+                <w:rFonts w:ascii="思源黑体" w:eastAsia="思源黑体" w:hAnsi="思源黑体" w:hint="eastAsia"/>
               </w:rPr>
               <w:t>第一章 数字慈善概述</w:t>
             </w:r>
             <w:r>
               <w:rPr>
-                <w:rFonts w:ascii="微软雅黑" w:eastAsia="微软雅黑" w:hAnsi="微软雅黑"/>
+                <w:rFonts w:ascii="思源黑体" w:eastAsia="思源黑体" w:hAnsi="思源黑体"/>
                 <w:webHidden/>
               </w:rPr>
               <w:tab/>
             </w:r>
             <w:r>
               <w:rPr>
-                <w:rFonts w:ascii="微软雅黑" w:eastAsia="微软雅黑" w:hAnsi="微软雅黑" w:hint="eastAsia"/>
+                <w:rFonts w:ascii="思源黑体" w:eastAsia="思源黑体" w:hAnsi="思源黑体" w:hint="eastAsia"/>
                 <w:webHidden/>
               </w:rPr>
               <w:t>-</w:t>
@@ -116,25 +117,25 @@
           </w:hyperlink>
           <w:r>
             <w:rPr>
-              <w:rFonts w:ascii="微软雅黑" w:eastAsia="微软雅黑" w:hAnsi="微软雅黑"/>
+              <w:rFonts w:ascii="思源黑体" w:eastAsia="思源黑体" w:hAnsi="思源黑体"/>
             </w:rPr>
             <w:t xml:space="preserve"> </w:t>
           </w:r>
           <w:r>
             <w:rPr>
-              <w:rFonts w:ascii="微软雅黑" w:eastAsia="微软雅黑" w:hAnsi="微软雅黑" w:hint="eastAsia"/>
+              <w:rFonts w:ascii="思源黑体" w:eastAsia="思源黑体" w:hAnsi="思源黑体" w:hint="eastAsia"/>
             </w:rPr>
             <w:t>1</w:t>
           </w:r>
           <w:r>
             <w:rPr>
-              <w:rFonts w:ascii="微软雅黑" w:eastAsia="微软雅黑" w:hAnsi="微软雅黑"/>
+              <w:rFonts w:ascii="思源黑体" w:eastAsia="思源黑体" w:hAnsi="思源黑体"/>
             </w:rPr>
             <w:t xml:space="preserve"> </w:t>
           </w:r>
           <w:r>
             <w:rPr>
-              <w:rFonts w:ascii="微软雅黑" w:eastAsia="微软雅黑" w:hAnsi="微软雅黑" w:hint="eastAsia"/>
+              <w:rFonts w:ascii="思源黑体" w:eastAsia="思源黑体" w:hAnsi="思源黑体" w:hint="eastAsia"/>
             </w:rPr>
             <w:t>-</w:t>
           </w:r>
@@ -144,7 +145,7 @@
             <w:pStyle w:val="TOC1"/>
             <w:jc w:val="center"/>
             <w:rPr>
-              <w:rFonts w:ascii="微软雅黑" w:eastAsia="微软雅黑" w:hAnsi="微软雅黑"/>
+              <w:rFonts w:ascii="思源黑体" w:eastAsia="思源黑体" w:hAnsi="思源黑体"/>
               <w:b w:val="0"/>
               <w:sz w:val="21"/>
             </w:rPr>
@@ -153,20 +154,20 @@
             <w:r>
               <w:rPr>
                 <w:rStyle w:val="a3"/>
-                <w:rFonts w:ascii="微软雅黑" w:eastAsia="微软雅黑" w:hAnsi="微软雅黑"/>
+                <w:rFonts w:ascii="思源黑体" w:eastAsia="思源黑体" w:hAnsi="思源黑体"/>
               </w:rPr>
               <w:t>02、</w:t>
             </w:r>
             <w:r>
               <w:rPr>
                 <w:rStyle w:val="a3"/>
-                <w:rFonts w:ascii="微软雅黑" w:eastAsia="微软雅黑" w:hAnsi="微软雅黑" w:hint="eastAsia"/>
+                <w:rFonts w:ascii="思源黑体" w:eastAsia="思源黑体" w:hAnsi="思源黑体" w:hint="eastAsia"/>
               </w:rPr>
               <w:t>第二章</w:t>
             </w:r>
             <w:r>
               <w:rPr>
-                <w:rFonts w:ascii="微软雅黑" w:eastAsia="微软雅黑" w:hAnsi="微软雅黑"/>
+                <w:rFonts w:ascii="思源黑体" w:eastAsia="思源黑体" w:hAnsi="思源黑体"/>
                 <w:webHidden/>
               </w:rPr>
               <w:tab/>
@@ -174,25 +175,25 @@
           </w:hyperlink>
           <w:r>
             <w:rPr>
-              <w:rFonts w:ascii="微软雅黑" w:eastAsia="微软雅黑" w:hAnsi="微软雅黑" w:hint="eastAsia"/>
+              <w:rFonts w:ascii="思源黑体" w:eastAsia="思源黑体" w:hAnsi="思源黑体" w:hint="eastAsia"/>
             </w:rPr>
             <w:t>-</w:t>
           </w:r>
           <w:r>
             <w:rPr>
-              <w:rFonts w:ascii="微软雅黑" w:eastAsia="微软雅黑" w:hAnsi="微软雅黑"/>
+              <w:rFonts w:ascii="思源黑体" w:eastAsia="思源黑体" w:hAnsi="思源黑体"/>
             </w:rPr>
             <w:t xml:space="preserve"> </w:t>
           </w:r>
           <w:r>
             <w:rPr>
-              <w:rFonts w:ascii="微软雅黑" w:eastAsia="微软雅黑" w:hAnsi="微软雅黑" w:hint="eastAsia"/>
+              <w:rFonts w:ascii="思源黑体" w:eastAsia="思源黑体" w:hAnsi="思源黑体" w:hint="eastAsia"/>
             </w:rPr>
             <w:t>1</w:t>
           </w:r>
           <w:r>
             <w:rPr>
-              <w:rFonts w:ascii="微软雅黑" w:eastAsia="微软雅黑" w:hAnsi="微软雅黑"/>
+              <w:rFonts w:ascii="思源黑体" w:eastAsia="思源黑体" w:hAnsi="思源黑体"/>
             </w:rPr>
             <w:t xml:space="preserve"> -</w:t>
           </w:r>
@@ -202,7 +203,7 @@
             <w:pStyle w:val="TOC1"/>
             <w:jc w:val="center"/>
             <w:rPr>
-              <w:rFonts w:ascii="微软雅黑" w:eastAsia="微软雅黑" w:hAnsi="微软雅黑"/>
+              <w:rFonts w:ascii="思源黑体" w:eastAsia="思源黑体" w:hAnsi="思源黑体"/>
               <w:b w:val="0"/>
               <w:sz w:val="21"/>
             </w:rPr>
@@ -211,20 +212,20 @@
             <w:r>
               <w:rPr>
                 <w:rStyle w:val="a3"/>
-                <w:rFonts w:ascii="微软雅黑" w:eastAsia="微软雅黑" w:hAnsi="微软雅黑"/>
+                <w:rFonts w:ascii="思源黑体" w:eastAsia="思源黑体" w:hAnsi="思源黑体"/>
               </w:rPr>
               <w:t>03、</w:t>
             </w:r>
             <w:r>
               <w:rPr>
                 <w:rStyle w:val="a3"/>
-                <w:rFonts w:ascii="微软雅黑" w:eastAsia="微软雅黑" w:hAnsi="微软雅黑" w:hint="eastAsia"/>
+                <w:rFonts w:ascii="思源黑体" w:eastAsia="思源黑体" w:hAnsi="思源黑体" w:hint="eastAsia"/>
               </w:rPr>
               <w:t>第三章</w:t>
             </w:r>
             <w:r>
               <w:rPr>
-                <w:rFonts w:ascii="微软雅黑" w:eastAsia="微软雅黑" w:hAnsi="微软雅黑"/>
+                <w:rFonts w:ascii="思源黑体" w:eastAsia="思源黑体" w:hAnsi="思源黑体"/>
                 <w:webHidden/>
               </w:rPr>
               <w:tab/>
@@ -232,25 +233,25 @@
           </w:hyperlink>
           <w:r>
             <w:rPr>
-              <w:rFonts w:ascii="微软雅黑" w:eastAsia="微软雅黑" w:hAnsi="微软雅黑" w:hint="eastAsia"/>
+              <w:rFonts w:ascii="思源黑体" w:eastAsia="思源黑体" w:hAnsi="思源黑体" w:hint="eastAsia"/>
             </w:rPr>
             <w:t>-</w:t>
           </w:r>
           <w:r>
             <w:rPr>
-              <w:rFonts w:ascii="微软雅黑" w:eastAsia="微软雅黑" w:hAnsi="微软雅黑"/>
+              <w:rFonts w:ascii="思源黑体" w:eastAsia="思源黑体" w:hAnsi="思源黑体"/>
             </w:rPr>
             <w:t xml:space="preserve"> </w:t>
           </w:r>
           <w:r>
             <w:rPr>
-              <w:rFonts w:ascii="微软雅黑" w:eastAsia="微软雅黑" w:hAnsi="微软雅黑" w:hint="eastAsia"/>
+              <w:rFonts w:ascii="思源黑体" w:eastAsia="思源黑体" w:hAnsi="思源黑体" w:hint="eastAsia"/>
             </w:rPr>
             <w:t>1</w:t>
           </w:r>
           <w:r>
             <w:rPr>
-              <w:rFonts w:ascii="微软雅黑" w:eastAsia="微软雅黑" w:hAnsi="微软雅黑"/>
+              <w:rFonts w:ascii="思源黑体" w:eastAsia="思源黑体" w:hAnsi="思源黑体"/>
             </w:rPr>
             <w:t xml:space="preserve"> -</w:t>
           </w:r>
@@ -260,7 +261,7 @@
             <w:pStyle w:val="TOC1"/>
             <w:jc w:val="center"/>
             <w:rPr>
-              <w:rFonts w:ascii="微软雅黑" w:eastAsia="微软雅黑" w:hAnsi="微软雅黑"/>
+              <w:rFonts w:ascii="思源黑体" w:eastAsia="思源黑体" w:hAnsi="思源黑体"/>
               <w:b w:val="0"/>
               <w:sz w:val="21"/>
             </w:rPr>
@@ -269,20 +270,20 @@
             <w:r>
               <w:rPr>
                 <w:rStyle w:val="a3"/>
-                <w:rFonts w:ascii="微软雅黑" w:eastAsia="微软雅黑" w:hAnsi="微软雅黑"/>
+                <w:rFonts w:ascii="思源黑体" w:eastAsia="思源黑体" w:hAnsi="思源黑体"/>
               </w:rPr>
               <w:t>04、</w:t>
             </w:r>
             <w:r>
               <w:rPr>
                 <w:rStyle w:val="a3"/>
-                <w:rFonts w:ascii="微软雅黑" w:eastAsia="微软雅黑" w:hAnsi="微软雅黑" w:hint="eastAsia"/>
+                <w:rFonts w:ascii="思源黑体" w:eastAsia="思源黑体" w:hAnsi="思源黑体" w:hint="eastAsia"/>
               </w:rPr>
               <w:t>第四章</w:t>
             </w:r>
             <w:r>
               <w:rPr>
-                <w:rFonts w:ascii="微软雅黑" w:eastAsia="微软雅黑" w:hAnsi="微软雅黑"/>
+                <w:rFonts w:ascii="思源黑体" w:eastAsia="思源黑体" w:hAnsi="思源黑体"/>
                 <w:webHidden/>
               </w:rPr>
               <w:tab/>
@@ -290,25 +291,25 @@
           </w:hyperlink>
           <w:r>
             <w:rPr>
-              <w:rFonts w:ascii="微软雅黑" w:eastAsia="微软雅黑" w:hAnsi="微软雅黑" w:hint="eastAsia"/>
+              <w:rFonts w:ascii="思源黑体" w:eastAsia="思源黑体" w:hAnsi="思源黑体" w:hint="eastAsia"/>
             </w:rPr>
             <w:t>-</w:t>
           </w:r>
           <w:r>
             <w:rPr>
-              <w:rFonts w:ascii="微软雅黑" w:eastAsia="微软雅黑" w:hAnsi="微软雅黑"/>
+              <w:rFonts w:ascii="思源黑体" w:eastAsia="思源黑体" w:hAnsi="思源黑体"/>
             </w:rPr>
             <w:t xml:space="preserve"> </w:t>
           </w:r>
           <w:r>
             <w:rPr>
-              <w:rFonts w:ascii="微软雅黑" w:eastAsia="微软雅黑" w:hAnsi="微软雅黑" w:hint="eastAsia"/>
+              <w:rFonts w:ascii="思源黑体" w:eastAsia="思源黑体" w:hAnsi="思源黑体" w:hint="eastAsia"/>
             </w:rPr>
             <w:t>1</w:t>
           </w:r>
           <w:r>
             <w:rPr>
-              <w:rFonts w:ascii="微软雅黑" w:eastAsia="微软雅黑" w:hAnsi="微软雅黑"/>
+              <w:rFonts w:ascii="思源黑体" w:eastAsia="思源黑体" w:hAnsi="思源黑体"/>
             </w:rPr>
             <w:t xml:space="preserve"> -</w:t>
           </w:r>
@@ -318,7 +319,7 @@
             <w:pStyle w:val="TOC1"/>
             <w:jc w:val="center"/>
             <w:rPr>
-              <w:rFonts w:ascii="微软雅黑" w:eastAsia="微软雅黑" w:hAnsi="微软雅黑"/>
+              <w:rFonts w:ascii="思源黑体" w:eastAsia="思源黑体" w:hAnsi="思源黑体"/>
               <w:b w:val="0"/>
               <w:sz w:val="21"/>
             </w:rPr>
@@ -327,20 +328,20 @@
             <w:r>
               <w:rPr>
                 <w:rStyle w:val="a3"/>
-                <w:rFonts w:ascii="微软雅黑" w:eastAsia="微软雅黑" w:hAnsi="微软雅黑"/>
+                <w:rFonts w:ascii="思源黑体" w:eastAsia="思源黑体" w:hAnsi="思源黑体"/>
               </w:rPr>
               <w:t>05、</w:t>
             </w:r>
             <w:r>
               <w:rPr>
                 <w:rStyle w:val="a3"/>
-                <w:rFonts w:ascii="微软雅黑" w:eastAsia="微软雅黑" w:hAnsi="微软雅黑" w:hint="eastAsia"/>
+                <w:rFonts w:ascii="思源黑体" w:eastAsia="思源黑体" w:hAnsi="思源黑体" w:hint="eastAsia"/>
               </w:rPr>
               <w:t>第五章</w:t>
             </w:r>
             <w:r>
               <w:rPr>
-                <w:rFonts w:ascii="微软雅黑" w:eastAsia="微软雅黑" w:hAnsi="微软雅黑"/>
+                <w:rFonts w:ascii="思源黑体" w:eastAsia="思源黑体" w:hAnsi="思源黑体"/>
                 <w:webHidden/>
               </w:rPr>
               <w:tab/>
@@ -348,25 +349,25 @@
           </w:hyperlink>
           <w:r>
             <w:rPr>
-              <w:rFonts w:ascii="微软雅黑" w:eastAsia="微软雅黑" w:hAnsi="微软雅黑" w:hint="eastAsia"/>
+              <w:rFonts w:ascii="思源黑体" w:eastAsia="思源黑体" w:hAnsi="思源黑体" w:hint="eastAsia"/>
             </w:rPr>
             <w:t>-</w:t>
           </w:r>
           <w:r>
             <w:rPr>
-              <w:rFonts w:ascii="微软雅黑" w:eastAsia="微软雅黑" w:hAnsi="微软雅黑"/>
+              <w:rFonts w:ascii="思源黑体" w:eastAsia="思源黑体" w:hAnsi="思源黑体"/>
             </w:rPr>
             <w:t xml:space="preserve"> </w:t>
           </w:r>
           <w:r>
             <w:rPr>
-              <w:rFonts w:ascii="微软雅黑" w:eastAsia="微软雅黑" w:hAnsi="微软雅黑" w:hint="eastAsia"/>
+              <w:rFonts w:ascii="思源黑体" w:eastAsia="思源黑体" w:hAnsi="思源黑体" w:hint="eastAsia"/>
             </w:rPr>
             <w:t>1</w:t>
           </w:r>
           <w:r>
             <w:rPr>
-              <w:rFonts w:ascii="微软雅黑" w:eastAsia="微软雅黑" w:hAnsi="微软雅黑"/>
+              <w:rFonts w:ascii="思源黑体" w:eastAsia="思源黑体" w:hAnsi="思源黑体"/>
             </w:rPr>
             <w:t xml:space="preserve"> -</w:t>
           </w:r>
@@ -376,7 +377,7 @@
             <w:pStyle w:val="TOC1"/>
             <w:jc w:val="center"/>
             <w:rPr>
-              <w:rFonts w:ascii="微软雅黑" w:eastAsia="微软雅黑" w:hAnsi="微软雅黑"/>
+              <w:rFonts w:ascii="思源黑体" w:eastAsia="思源黑体" w:hAnsi="思源黑体"/>
               <w:b w:val="0"/>
               <w:sz w:val="21"/>
             </w:rPr>
@@ -385,20 +386,20 @@
             <w:r>
               <w:rPr>
                 <w:rStyle w:val="a3"/>
-                <w:rFonts w:ascii="微软雅黑" w:eastAsia="微软雅黑" w:hAnsi="微软雅黑"/>
+                <w:rFonts w:ascii="思源黑体" w:eastAsia="思源黑体" w:hAnsi="思源黑体"/>
               </w:rPr>
               <w:t>06、</w:t>
             </w:r>
             <w:r>
               <w:rPr>
                 <w:rStyle w:val="a3"/>
-                <w:rFonts w:ascii="微软雅黑" w:eastAsia="微软雅黑" w:hAnsi="微软雅黑" w:hint="eastAsia"/>
+                <w:rFonts w:ascii="思源黑体" w:eastAsia="思源黑体" w:hAnsi="思源黑体" w:hint="eastAsia"/>
               </w:rPr>
               <w:t>第六章</w:t>
             </w:r>
             <w:r>
               <w:rPr>
-                <w:rFonts w:ascii="微软雅黑" w:eastAsia="微软雅黑" w:hAnsi="微软雅黑"/>
+                <w:rFonts w:ascii="思源黑体" w:eastAsia="思源黑体" w:hAnsi="思源黑体"/>
                 <w:webHidden/>
               </w:rPr>
               <w:tab/>
@@ -406,25 +407,25 @@
           </w:hyperlink>
           <w:r>
             <w:rPr>
-              <w:rFonts w:ascii="微软雅黑" w:eastAsia="微软雅黑" w:hAnsi="微软雅黑" w:hint="eastAsia"/>
+              <w:rFonts w:ascii="思源黑体" w:eastAsia="思源黑体" w:hAnsi="思源黑体" w:hint="eastAsia"/>
             </w:rPr>
             <w:t>-</w:t>
           </w:r>
           <w:r>
             <w:rPr>
-              <w:rFonts w:ascii="微软雅黑" w:eastAsia="微软雅黑" w:hAnsi="微软雅黑"/>
+              <w:rFonts w:ascii="思源黑体" w:eastAsia="思源黑体" w:hAnsi="思源黑体"/>
             </w:rPr>
             <w:t xml:space="preserve"> </w:t>
           </w:r>
           <w:r>
             <w:rPr>
-              <w:rFonts w:ascii="微软雅黑" w:eastAsia="微软雅黑" w:hAnsi="微软雅黑" w:hint="eastAsia"/>
+              <w:rFonts w:ascii="思源黑体" w:eastAsia="思源黑体" w:hAnsi="思源黑体" w:hint="eastAsia"/>
             </w:rPr>
             <w:t>1</w:t>
           </w:r>
           <w:r>
             <w:rPr>
-              <w:rFonts w:ascii="微软雅黑" w:eastAsia="微软雅黑" w:hAnsi="微软雅黑"/>
+              <w:rFonts w:ascii="思源黑体" w:eastAsia="思源黑体" w:hAnsi="思源黑体"/>
             </w:rPr>
             <w:t xml:space="preserve"> -</w:t>
           </w:r>
@@ -434,7 +435,7 @@
             <w:pStyle w:val="TOC1"/>
             <w:jc w:val="center"/>
             <w:rPr>
-              <w:rFonts w:ascii="微软雅黑" w:eastAsia="微软雅黑" w:hAnsi="微软雅黑"/>
+              <w:rFonts w:ascii="思源黑体" w:eastAsia="思源黑体" w:hAnsi="思源黑体"/>
               <w:b w:val="0"/>
               <w:sz w:val="21"/>
             </w:rPr>
@@ -443,20 +444,20 @@
             <w:r>
               <w:rPr>
                 <w:rStyle w:val="a3"/>
-                <w:rFonts w:ascii="微软雅黑" w:eastAsia="微软雅黑" w:hAnsi="微软雅黑"/>
+                <w:rFonts w:ascii="思源黑体" w:eastAsia="思源黑体" w:hAnsi="思源黑体"/>
               </w:rPr>
               <w:t>07、</w:t>
             </w:r>
             <w:r>
               <w:rPr>
                 <w:rStyle w:val="a3"/>
-                <w:rFonts w:ascii="微软雅黑" w:eastAsia="微软雅黑" w:hAnsi="微软雅黑" w:hint="eastAsia"/>
+                <w:rFonts w:ascii="思源黑体" w:eastAsia="思源黑体" w:hAnsi="思源黑体" w:hint="eastAsia"/>
               </w:rPr>
               <w:t>第七章</w:t>
             </w:r>
             <w:r>
               <w:rPr>
-                <w:rFonts w:ascii="微软雅黑" w:eastAsia="微软雅黑" w:hAnsi="微软雅黑"/>
+                <w:rFonts w:ascii="思源黑体" w:eastAsia="思源黑体" w:hAnsi="思源黑体"/>
                 <w:webHidden/>
               </w:rPr>
               <w:tab/>
@@ -464,25 +465,25 @@
           </w:hyperlink>
           <w:r>
             <w:rPr>
-              <w:rFonts w:ascii="微软雅黑" w:eastAsia="微软雅黑" w:hAnsi="微软雅黑" w:hint="eastAsia"/>
+              <w:rFonts w:ascii="思源黑体" w:eastAsia="思源黑体" w:hAnsi="思源黑体" w:hint="eastAsia"/>
             </w:rPr>
             <w:t>-</w:t>
           </w:r>
           <w:r>
             <w:rPr>
-              <w:rFonts w:ascii="微软雅黑" w:eastAsia="微软雅黑" w:hAnsi="微软雅黑"/>
+              <w:rFonts w:ascii="思源黑体" w:eastAsia="思源黑体" w:hAnsi="思源黑体"/>
             </w:rPr>
             <w:t xml:space="preserve"> </w:t>
           </w:r>
           <w:r>
             <w:rPr>
-              <w:rFonts w:ascii="微软雅黑" w:eastAsia="微软雅黑" w:hAnsi="微软雅黑" w:hint="eastAsia"/>
+              <w:rFonts w:ascii="思源黑体" w:eastAsia="思源黑体" w:hAnsi="思源黑体" w:hint="eastAsia"/>
             </w:rPr>
             <w:t>1</w:t>
           </w:r>
           <w:r>
             <w:rPr>
-              <w:rFonts w:ascii="微软雅黑" w:eastAsia="微软雅黑" w:hAnsi="微软雅黑"/>
+              <w:rFonts w:ascii="思源黑体" w:eastAsia="思源黑体" w:hAnsi="思源黑体"/>
             </w:rPr>
             <w:t xml:space="preserve"> -</w:t>
           </w:r>
@@ -492,7 +493,7 @@
             <w:pStyle w:val="TOC1"/>
             <w:jc w:val="center"/>
             <w:rPr>
-              <w:rFonts w:ascii="微软雅黑" w:eastAsia="微软雅黑" w:hAnsi="微软雅黑"/>
+              <w:rFonts w:ascii="思源黑体" w:eastAsia="思源黑体" w:hAnsi="思源黑体"/>
               <w:b w:val="0"/>
               <w:sz w:val="21"/>
             </w:rPr>
@@ -501,20 +502,20 @@
             <w:r>
               <w:rPr>
                 <w:rStyle w:val="a3"/>
-                <w:rFonts w:ascii="微软雅黑" w:eastAsia="微软雅黑" w:hAnsi="微软雅黑"/>
+                <w:rFonts w:ascii="思源黑体" w:eastAsia="思源黑体" w:hAnsi="思源黑体"/>
               </w:rPr>
               <w:t>08、</w:t>
             </w:r>
             <w:r>
               <w:rPr>
                 <w:rStyle w:val="a3"/>
-                <w:rFonts w:ascii="微软雅黑" w:eastAsia="微软雅黑" w:hAnsi="微软雅黑" w:hint="eastAsia"/>
+                <w:rFonts w:ascii="思源黑体" w:eastAsia="思源黑体" w:hAnsi="思源黑体" w:hint="eastAsia"/>
               </w:rPr>
               <w:t>第八章</w:t>
             </w:r>
             <w:r>
               <w:rPr>
-                <w:rFonts w:ascii="微软雅黑" w:eastAsia="微软雅黑" w:hAnsi="微软雅黑"/>
+                <w:rFonts w:ascii="思源黑体" w:eastAsia="思源黑体" w:hAnsi="思源黑体"/>
                 <w:webHidden/>
               </w:rPr>
               <w:tab/>
@@ -522,25 +523,25 @@
           </w:hyperlink>
           <w:r>
             <w:rPr>
-              <w:rFonts w:ascii="微软雅黑" w:eastAsia="微软雅黑" w:hAnsi="微软雅黑" w:hint="eastAsia"/>
+              <w:rFonts w:ascii="思源黑体" w:eastAsia="思源黑体" w:hAnsi="思源黑体" w:hint="eastAsia"/>
             </w:rPr>
             <w:t>-</w:t>
           </w:r>
           <w:r>
             <w:rPr>
-              <w:rFonts w:ascii="微软雅黑" w:eastAsia="微软雅黑" w:hAnsi="微软雅黑"/>
+              <w:rFonts w:ascii="思源黑体" w:eastAsia="思源黑体" w:hAnsi="思源黑体"/>
             </w:rPr>
             <w:t xml:space="preserve"> </w:t>
           </w:r>
           <w:r>
             <w:rPr>
-              <w:rFonts w:ascii="微软雅黑" w:eastAsia="微软雅黑" w:hAnsi="微软雅黑" w:hint="eastAsia"/>
+              <w:rFonts w:ascii="思源黑体" w:eastAsia="思源黑体" w:hAnsi="思源黑体" w:hint="eastAsia"/>
             </w:rPr>
             <w:t>1</w:t>
           </w:r>
           <w:r>
             <w:rPr>
-              <w:rFonts w:ascii="微软雅黑" w:eastAsia="微软雅黑" w:hAnsi="微软雅黑"/>
+              <w:rFonts w:ascii="思源黑体" w:eastAsia="思源黑体" w:hAnsi="思源黑体"/>
             </w:rPr>
             <w:t xml:space="preserve"> -</w:t>
           </w:r>
@@ -550,7 +551,7 @@
             <w:pStyle w:val="TOC1"/>
             <w:jc w:val="center"/>
             <w:rPr>
-              <w:rFonts w:ascii="微软雅黑" w:eastAsia="微软雅黑" w:hAnsi="微软雅黑"/>
+              <w:rFonts w:ascii="思源黑体" w:eastAsia="思源黑体" w:hAnsi="思源黑体"/>
               <w:b w:val="0"/>
               <w:sz w:val="21"/>
             </w:rPr>
@@ -559,20 +560,20 @@
             <w:r>
               <w:rPr>
                 <w:rStyle w:val="a3"/>
-                <w:rFonts w:ascii="微软雅黑" w:eastAsia="微软雅黑" w:hAnsi="微软雅黑"/>
+                <w:rFonts w:ascii="思源黑体" w:eastAsia="思源黑体" w:hAnsi="思源黑体"/>
               </w:rPr>
               <w:t>09、</w:t>
             </w:r>
             <w:r>
               <w:rPr>
                 <w:rStyle w:val="a3"/>
-                <w:rFonts w:ascii="微软雅黑" w:eastAsia="微软雅黑" w:hAnsi="微软雅黑" w:hint="eastAsia"/>
+                <w:rFonts w:ascii="思源黑体" w:eastAsia="思源黑体" w:hAnsi="思源黑体" w:hint="eastAsia"/>
               </w:rPr>
               <w:t>第九章</w:t>
             </w:r>
             <w:r>
               <w:rPr>
-                <w:rFonts w:ascii="微软雅黑" w:eastAsia="微软雅黑" w:hAnsi="微软雅黑"/>
+                <w:rFonts w:ascii="思源黑体" w:eastAsia="思源黑体" w:hAnsi="思源黑体"/>
                 <w:webHidden/>
               </w:rPr>
               <w:tab/>
@@ -580,25 +581,25 @@
           </w:hyperlink>
           <w:r>
             <w:rPr>
-              <w:rFonts w:ascii="微软雅黑" w:eastAsia="微软雅黑" w:hAnsi="微软雅黑" w:hint="eastAsia"/>
+              <w:rFonts w:ascii="思源黑体" w:eastAsia="思源黑体" w:hAnsi="思源黑体" w:hint="eastAsia"/>
             </w:rPr>
             <w:t>-</w:t>
           </w:r>
           <w:r>
             <w:rPr>
-              <w:rFonts w:ascii="微软雅黑" w:eastAsia="微软雅黑" w:hAnsi="微软雅黑"/>
+              <w:rFonts w:ascii="思源黑体" w:eastAsia="思源黑体" w:hAnsi="思源黑体"/>
             </w:rPr>
             <w:t xml:space="preserve"> </w:t>
           </w:r>
           <w:r>
             <w:rPr>
-              <w:rFonts w:ascii="微软雅黑" w:eastAsia="微软雅黑" w:hAnsi="微软雅黑" w:hint="eastAsia"/>
+              <w:rFonts w:ascii="思源黑体" w:eastAsia="思源黑体" w:hAnsi="思源黑体" w:hint="eastAsia"/>
             </w:rPr>
             <w:t>1</w:t>
           </w:r>
           <w:r>
             <w:rPr>
-              <w:rFonts w:ascii="微软雅黑" w:eastAsia="微软雅黑" w:hAnsi="微软雅黑"/>
+              <w:rFonts w:ascii="思源黑体" w:eastAsia="思源黑体" w:hAnsi="思源黑体"/>
             </w:rPr>
             <w:t xml:space="preserve"> -</w:t>
           </w:r>
@@ -608,7 +609,7 @@
             <w:pStyle w:val="TOC1"/>
             <w:jc w:val="center"/>
             <w:rPr>
-              <w:rFonts w:ascii="微软雅黑" w:eastAsia="微软雅黑" w:hAnsi="微软雅黑"/>
+              <w:rFonts w:ascii="思源黑体" w:eastAsia="思源黑体" w:hAnsi="思源黑体"/>
               <w:b w:val="0"/>
               <w:sz w:val="21"/>
             </w:rPr>
@@ -617,20 +618,20 @@
             <w:r>
               <w:rPr>
                 <w:rStyle w:val="a3"/>
-                <w:rFonts w:ascii="微软雅黑" w:eastAsia="微软雅黑" w:hAnsi="微软雅黑"/>
+                <w:rFonts w:ascii="思源黑体" w:eastAsia="思源黑体" w:hAnsi="思源黑体"/>
               </w:rPr>
               <w:t>10、</w:t>
             </w:r>
             <w:r>
               <w:rPr>
                 <w:rStyle w:val="a3"/>
-                <w:rFonts w:ascii="微软雅黑" w:eastAsia="微软雅黑" w:hAnsi="微软雅黑" w:hint="eastAsia"/>
+                <w:rFonts w:ascii="思源黑体" w:eastAsia="思源黑体" w:hAnsi="思源黑体" w:hint="eastAsia"/>
               </w:rPr>
               <w:t>第十章</w:t>
             </w:r>
             <w:r>
               <w:rPr>
-                <w:rFonts w:ascii="微软雅黑" w:eastAsia="微软雅黑" w:hAnsi="微软雅黑"/>
+                <w:rFonts w:ascii="思源黑体" w:eastAsia="思源黑体" w:hAnsi="思源黑体"/>
                 <w:webHidden/>
               </w:rPr>
               <w:tab/>
@@ -638,25 +639,25 @@
           </w:hyperlink>
           <w:r>
             <w:rPr>
-              <w:rFonts w:ascii="微软雅黑" w:eastAsia="微软雅黑" w:hAnsi="微软雅黑" w:hint="eastAsia"/>
+              <w:rFonts w:ascii="思源黑体" w:eastAsia="思源黑体" w:hAnsi="思源黑体" w:hint="eastAsia"/>
             </w:rPr>
             <w:t>-</w:t>
           </w:r>
           <w:r>
             <w:rPr>
-              <w:rFonts w:ascii="微软雅黑" w:eastAsia="微软雅黑" w:hAnsi="微软雅黑"/>
+              <w:rFonts w:ascii="思源黑体" w:eastAsia="思源黑体" w:hAnsi="思源黑体"/>
             </w:rPr>
             <w:t xml:space="preserve"> </w:t>
           </w:r>
           <w:r>
             <w:rPr>
-              <w:rFonts w:ascii="微软雅黑" w:eastAsia="微软雅黑" w:hAnsi="微软雅黑" w:hint="eastAsia"/>
+              <w:rFonts w:ascii="思源黑体" w:eastAsia="思源黑体" w:hAnsi="思源黑体" w:hint="eastAsia"/>
             </w:rPr>
             <w:t>1</w:t>
           </w:r>
           <w:r>
             <w:rPr>
-              <w:rFonts w:ascii="微软雅黑" w:eastAsia="微软雅黑" w:hAnsi="微软雅黑"/>
+              <w:rFonts w:ascii="思源黑体" w:eastAsia="思源黑体" w:hAnsi="思源黑体"/>
             </w:rPr>
             <w:t xml:space="preserve"> -</w:t>
           </w:r>
@@ -670,7 +671,7 @@
           </w:pPr>
           <w:r>
             <w:rPr>
-              <w:rFonts w:ascii="微软雅黑" w:eastAsia="微软雅黑" w:hAnsi="微软雅黑"/>
+              <w:rFonts w:ascii="思源黑体" w:eastAsia="思源黑体" w:hAnsi="思源黑体"/>
               <w:b/>
               <w:bCs/>
               <w:lang w:val="zh-CN"/>
@@ -819,6 +820,7 @@
     <w:lsdException w:name="HTML Sample" w:semiHidden="1" w:unhideWhenUsed="1"/>
     <w:lsdException w:name="HTML Typewriter" w:semiHidden="1" w:unhideWhenUsed="1"/>
     <w:lsdException w:name="HTML Variable" w:semiHidden="1" w:unhideWhenUsed="1"/>
+    <w:lsdException w:name="Normal Table" w:semiHidden="1" w:unhideWhenUsed="1"/>
     <w:lsdException w:name="annotation subject" w:semiHidden="1" w:unhideWhenUsed="1"/>
     <w:lsdException w:name="No List" w:semiHidden="1" w:unhideWhenUsed="1"/>
     <w:lsdException w:name="Outline List 1" w:semiHidden="1" w:unhideWhenUsed="1"/>
@@ -865,8 +867,10 @@
     <w:lsdException w:name="Table Subtle 2" w:semiHidden="1" w:unhideWhenUsed="1"/>
     <w:lsdException w:name="Table Web 1" w:semiHidden="1" w:unhideWhenUsed="1"/>
     <w:lsdException w:name="Table Web 2" w:semiHidden="1" w:unhideWhenUsed="1"/>
+    <w:lsdException w:name="Table Web 3" w:semiHidden="1" w:unhideWhenUsed="1"/>
     <w:lsdException w:name="Balloon Text" w:semiHidden="1" w:unhideWhenUsed="1"/>
     <w:lsdException w:name="Table Grid" w:uiPriority="39"/>
+    <w:lsdException w:name="Table Theme" w:semiHidden="1" w:unhideWhenUsed="1"/>
     <w:lsdException w:name="Placeholder Text" w:semiHidden="1"/>
     <w:lsdException w:name="No Spacing" w:uiPriority="1" w:qFormat="1"/>
     <w:lsdException w:name="Light Shading" w:uiPriority="60"/>

--- a/Chinese/DOC/目录.docx
+++ b/Chinese/DOC/目录.docx
@@ -5,7 +5,7 @@
     <w:sdt>
       <w:sdtPr>
         <w:rPr>
-          <w:rFonts w:ascii="思源黑体" w:eastAsia="思源黑体" w:hAnsi="思源黑体" w:cstheme="minorBidi"/>
+          <w:rFonts w:ascii="微软雅黑" w:eastAsia="微软雅黑" w:hAnsi="微软雅黑" w:cstheme="minorBidi"/>
           <w:b w:val="0"/>
           <w:bCs w:val="0"/>
           <w:color w:val="auto"/>
@@ -28,13 +28,13 @@
             <w:spacing w:before="0" w:line="240" w:lineRule="auto"/>
             <w:jc w:val="center"/>
             <w:rPr>
-              <w:rFonts w:ascii="思源黑体" w:eastAsia="思源黑体" w:hAnsi="思源黑体"/>
+              <w:rFonts w:ascii="微软雅黑" w:eastAsia="微软雅黑" w:hAnsi="微软雅黑"/>
               <w:color w:val="auto"/>
             </w:rPr>
           </w:pPr>
           <w:r>
             <w:rPr>
-              <w:rFonts w:ascii="思源黑体" w:eastAsia="思源黑体" w:hAnsi="思源黑体"/>
+              <w:rFonts w:ascii="微软雅黑" w:eastAsia="微软雅黑" w:hAnsi="微软雅黑"/>
               <w:color w:val="auto"/>
               <w:lang w:val="zh-CN"/>
             </w:rPr>
@@ -42,7 +42,7 @@
           </w:r>
           <w:r>
             <w:rPr>
-              <w:rFonts w:ascii="思源黑体" w:eastAsia="思源黑体" w:hAnsi="思源黑体" w:hint="eastAsia"/>
+              <w:rFonts w:ascii="微软雅黑" w:eastAsia="微软雅黑" w:hAnsi="微软雅黑" w:hint="eastAsia"/>
               <w:color w:val="auto"/>
               <w:lang w:val="zh-CN"/>
             </w:rPr>
@@ -50,7 +50,7 @@
           </w:r>
           <w:r>
             <w:rPr>
-              <w:rFonts w:ascii="思源黑体" w:eastAsia="思源黑体" w:hAnsi="思源黑体"/>
+              <w:rFonts w:ascii="微软雅黑" w:eastAsia="微软雅黑" w:hAnsi="微软雅黑"/>
               <w:color w:val="auto"/>
               <w:lang w:val="zh-CN"/>
             </w:rPr>
@@ -62,26 +62,26 @@
             <w:pStyle w:val="TOC1"/>
             <w:jc w:val="center"/>
             <w:rPr>
-              <w:rFonts w:ascii="思源黑体" w:eastAsia="思源黑体" w:hAnsi="思源黑体"/>
+              <w:rFonts w:ascii="微软雅黑" w:eastAsia="微软雅黑" w:hAnsi="微软雅黑"/>
               <w:b w:val="0"/>
               <w:sz w:val="21"/>
             </w:rPr>
           </w:pPr>
           <w:r>
             <w:rPr>
-              <w:rFonts w:ascii="思源黑体" w:eastAsia="思源黑体" w:hAnsi="思源黑体"/>
+              <w:rFonts w:ascii="微软雅黑" w:eastAsia="微软雅黑" w:hAnsi="微软雅黑"/>
             </w:rPr>
             <w:fldChar w:fldCharType="begin"/>
           </w:r>
           <w:r>
             <w:rPr>
-              <w:rFonts w:ascii="思源黑体" w:eastAsia="思源黑体" w:hAnsi="思源黑体"/>
+              <w:rFonts w:ascii="微软雅黑" w:eastAsia="微软雅黑" w:hAnsi="微软雅黑"/>
             </w:rPr>
             <w:instrText xml:space="preserve"> TOC \o "1-3" \h \z \u </w:instrText>
           </w:r>
           <w:r>
             <w:rPr>
-              <w:rFonts w:ascii="思源黑体" w:eastAsia="思源黑体" w:hAnsi="思源黑体"/>
+              <w:rFonts w:ascii="微软雅黑" w:eastAsia="微软雅黑" w:hAnsi="微软雅黑"/>
             </w:rPr>
             <w:fldChar w:fldCharType="separate"/>
           </w:r>
@@ -89,27 +89,27 @@
             <w:r>
               <w:rPr>
                 <w:rStyle w:val="a3"/>
-                <w:rFonts w:ascii="思源黑体" w:eastAsia="思源黑体" w:hAnsi="思源黑体"/>
+                <w:rFonts w:ascii="微软雅黑" w:eastAsia="微软雅黑" w:hAnsi="微软雅黑"/>
               </w:rPr>
               <w:t>01、</w:t>
             </w:r>
             <w:r>
               <w:rPr>
                 <w:rStyle w:val="a3"/>
-                <w:rFonts w:ascii="思源黑体" w:eastAsia="思源黑体" w:hAnsi="思源黑体" w:hint="eastAsia"/>
+                <w:rFonts w:ascii="微软雅黑" w:eastAsia="微软雅黑" w:hAnsi="微软雅黑" w:hint="eastAsia"/>
               </w:rPr>
               <w:t>第一章 数字慈善概述</w:t>
             </w:r>
             <w:r>
               <w:rPr>
-                <w:rFonts w:ascii="思源黑体" w:eastAsia="思源黑体" w:hAnsi="思源黑体"/>
+                <w:rFonts w:ascii="微软雅黑" w:eastAsia="微软雅黑" w:hAnsi="微软雅黑"/>
                 <w:webHidden/>
               </w:rPr>
               <w:tab/>
             </w:r>
             <w:r>
               <w:rPr>
-                <w:rFonts w:ascii="思源黑体" w:eastAsia="思源黑体" w:hAnsi="思源黑体" w:hint="eastAsia"/>
+                <w:rFonts w:ascii="微软雅黑" w:eastAsia="微软雅黑" w:hAnsi="微软雅黑" w:hint="eastAsia"/>
                 <w:webHidden/>
               </w:rPr>
               <w:t>-</w:t>
@@ -117,25 +117,25 @@
           </w:hyperlink>
           <w:r>
             <w:rPr>
-              <w:rFonts w:ascii="思源黑体" w:eastAsia="思源黑体" w:hAnsi="思源黑体"/>
+              <w:rFonts w:ascii="微软雅黑" w:eastAsia="微软雅黑" w:hAnsi="微软雅黑"/>
             </w:rPr>
             <w:t xml:space="preserve"> </w:t>
           </w:r>
           <w:r>
             <w:rPr>
-              <w:rFonts w:ascii="思源黑体" w:eastAsia="思源黑体" w:hAnsi="思源黑体" w:hint="eastAsia"/>
+              <w:rFonts w:ascii="微软雅黑" w:eastAsia="微软雅黑" w:hAnsi="微软雅黑" w:hint="eastAsia"/>
             </w:rPr>
             <w:t>1</w:t>
           </w:r>
           <w:r>
             <w:rPr>
-              <w:rFonts w:ascii="思源黑体" w:eastAsia="思源黑体" w:hAnsi="思源黑体"/>
+              <w:rFonts w:ascii="微软雅黑" w:eastAsia="微软雅黑" w:hAnsi="微软雅黑"/>
             </w:rPr>
             <w:t xml:space="preserve"> </w:t>
           </w:r>
           <w:r>
             <w:rPr>
-              <w:rFonts w:ascii="思源黑体" w:eastAsia="思源黑体" w:hAnsi="思源黑体" w:hint="eastAsia"/>
+              <w:rFonts w:ascii="微软雅黑" w:eastAsia="微软雅黑" w:hAnsi="微软雅黑" w:hint="eastAsia"/>
             </w:rPr>
             <w:t>-</w:t>
           </w:r>
@@ -145,7 +145,7 @@
             <w:pStyle w:val="TOC1"/>
             <w:jc w:val="center"/>
             <w:rPr>
-              <w:rFonts w:ascii="思源黑体" w:eastAsia="思源黑体" w:hAnsi="思源黑体"/>
+              <w:rFonts w:ascii="微软雅黑" w:eastAsia="微软雅黑" w:hAnsi="微软雅黑"/>
               <w:b w:val="0"/>
               <w:sz w:val="21"/>
             </w:rPr>
@@ -154,20 +154,20 @@
             <w:r>
               <w:rPr>
                 <w:rStyle w:val="a3"/>
-                <w:rFonts w:ascii="思源黑体" w:eastAsia="思源黑体" w:hAnsi="思源黑体"/>
+                <w:rFonts w:ascii="微软雅黑" w:eastAsia="微软雅黑" w:hAnsi="微软雅黑"/>
               </w:rPr>
               <w:t>02、</w:t>
             </w:r>
             <w:r>
               <w:rPr>
                 <w:rStyle w:val="a3"/>
-                <w:rFonts w:ascii="思源黑体" w:eastAsia="思源黑体" w:hAnsi="思源黑体" w:hint="eastAsia"/>
+                <w:rFonts w:ascii="微软雅黑" w:eastAsia="微软雅黑" w:hAnsi="微软雅黑" w:hint="eastAsia"/>
               </w:rPr>
               <w:t>第二章</w:t>
             </w:r>
             <w:r>
               <w:rPr>
-                <w:rFonts w:ascii="思源黑体" w:eastAsia="思源黑体" w:hAnsi="思源黑体"/>
+                <w:rFonts w:ascii="微软雅黑" w:eastAsia="微软雅黑" w:hAnsi="微软雅黑"/>
                 <w:webHidden/>
               </w:rPr>
               <w:tab/>
@@ -175,25 +175,25 @@
           </w:hyperlink>
           <w:r>
             <w:rPr>
-              <w:rFonts w:ascii="思源黑体" w:eastAsia="思源黑体" w:hAnsi="思源黑体" w:hint="eastAsia"/>
+              <w:rFonts w:ascii="微软雅黑" w:eastAsia="微软雅黑" w:hAnsi="微软雅黑" w:hint="eastAsia"/>
             </w:rPr>
             <w:t>-</w:t>
           </w:r>
           <w:r>
             <w:rPr>
-              <w:rFonts w:ascii="思源黑体" w:eastAsia="思源黑体" w:hAnsi="思源黑体"/>
+              <w:rFonts w:ascii="微软雅黑" w:eastAsia="微软雅黑" w:hAnsi="微软雅黑"/>
             </w:rPr>
             <w:t xml:space="preserve"> </w:t>
           </w:r>
           <w:r>
             <w:rPr>
-              <w:rFonts w:ascii="思源黑体" w:eastAsia="思源黑体" w:hAnsi="思源黑体" w:hint="eastAsia"/>
+              <w:rFonts w:ascii="微软雅黑" w:eastAsia="微软雅黑" w:hAnsi="微软雅黑" w:hint="eastAsia"/>
             </w:rPr>
             <w:t>1</w:t>
           </w:r>
           <w:r>
             <w:rPr>
-              <w:rFonts w:ascii="思源黑体" w:eastAsia="思源黑体" w:hAnsi="思源黑体"/>
+              <w:rFonts w:ascii="微软雅黑" w:eastAsia="微软雅黑" w:hAnsi="微软雅黑"/>
             </w:rPr>
             <w:t xml:space="preserve"> -</w:t>
           </w:r>
@@ -203,7 +203,7 @@
             <w:pStyle w:val="TOC1"/>
             <w:jc w:val="center"/>
             <w:rPr>
-              <w:rFonts w:ascii="思源黑体" w:eastAsia="思源黑体" w:hAnsi="思源黑体"/>
+              <w:rFonts w:ascii="微软雅黑" w:eastAsia="微软雅黑" w:hAnsi="微软雅黑"/>
               <w:b w:val="0"/>
               <w:sz w:val="21"/>
             </w:rPr>
@@ -212,20 +212,20 @@
             <w:r>
               <w:rPr>
                 <w:rStyle w:val="a3"/>
-                <w:rFonts w:ascii="思源黑体" w:eastAsia="思源黑体" w:hAnsi="思源黑体"/>
+                <w:rFonts w:ascii="微软雅黑" w:eastAsia="微软雅黑" w:hAnsi="微软雅黑"/>
               </w:rPr>
               <w:t>03、</w:t>
             </w:r>
             <w:r>
               <w:rPr>
                 <w:rStyle w:val="a3"/>
-                <w:rFonts w:ascii="思源黑体" w:eastAsia="思源黑体" w:hAnsi="思源黑体" w:hint="eastAsia"/>
+                <w:rFonts w:ascii="微软雅黑" w:eastAsia="微软雅黑" w:hAnsi="微软雅黑" w:hint="eastAsia"/>
               </w:rPr>
               <w:t>第三章</w:t>
             </w:r>
             <w:r>
               <w:rPr>
-                <w:rFonts w:ascii="思源黑体" w:eastAsia="思源黑体" w:hAnsi="思源黑体"/>
+                <w:rFonts w:ascii="微软雅黑" w:eastAsia="微软雅黑" w:hAnsi="微软雅黑"/>
                 <w:webHidden/>
               </w:rPr>
               <w:tab/>
@@ -233,25 +233,25 @@
           </w:hyperlink>
           <w:r>
             <w:rPr>
-              <w:rFonts w:ascii="思源黑体" w:eastAsia="思源黑体" w:hAnsi="思源黑体" w:hint="eastAsia"/>
+              <w:rFonts w:ascii="微软雅黑" w:eastAsia="微软雅黑" w:hAnsi="微软雅黑" w:hint="eastAsia"/>
             </w:rPr>
             <w:t>-</w:t>
           </w:r>
           <w:r>
             <w:rPr>
-              <w:rFonts w:ascii="思源黑体" w:eastAsia="思源黑体" w:hAnsi="思源黑体"/>
+              <w:rFonts w:ascii="微软雅黑" w:eastAsia="微软雅黑" w:hAnsi="微软雅黑"/>
             </w:rPr>
             <w:t xml:space="preserve"> </w:t>
           </w:r>
           <w:r>
             <w:rPr>
-              <w:rFonts w:ascii="思源黑体" w:eastAsia="思源黑体" w:hAnsi="思源黑体" w:hint="eastAsia"/>
+              <w:rFonts w:ascii="微软雅黑" w:eastAsia="微软雅黑" w:hAnsi="微软雅黑" w:hint="eastAsia"/>
             </w:rPr>
             <w:t>1</w:t>
           </w:r>
           <w:r>
             <w:rPr>
-              <w:rFonts w:ascii="思源黑体" w:eastAsia="思源黑体" w:hAnsi="思源黑体"/>
+              <w:rFonts w:ascii="微软雅黑" w:eastAsia="微软雅黑" w:hAnsi="微软雅黑"/>
             </w:rPr>
             <w:t xml:space="preserve"> -</w:t>
           </w:r>
@@ -261,7 +261,7 @@
             <w:pStyle w:val="TOC1"/>
             <w:jc w:val="center"/>
             <w:rPr>
-              <w:rFonts w:ascii="思源黑体" w:eastAsia="思源黑体" w:hAnsi="思源黑体"/>
+              <w:rFonts w:ascii="微软雅黑" w:eastAsia="微软雅黑" w:hAnsi="微软雅黑"/>
               <w:b w:val="0"/>
               <w:sz w:val="21"/>
             </w:rPr>
@@ -270,20 +270,20 @@
             <w:r>
               <w:rPr>
                 <w:rStyle w:val="a3"/>
-                <w:rFonts w:ascii="思源黑体" w:eastAsia="思源黑体" w:hAnsi="思源黑体"/>
+                <w:rFonts w:ascii="微软雅黑" w:eastAsia="微软雅黑" w:hAnsi="微软雅黑"/>
               </w:rPr>
               <w:t>04、</w:t>
             </w:r>
             <w:r>
               <w:rPr>
                 <w:rStyle w:val="a3"/>
-                <w:rFonts w:ascii="思源黑体" w:eastAsia="思源黑体" w:hAnsi="思源黑体" w:hint="eastAsia"/>
+                <w:rFonts w:ascii="微软雅黑" w:eastAsia="微软雅黑" w:hAnsi="微软雅黑" w:hint="eastAsia"/>
               </w:rPr>
               <w:t>第四章</w:t>
             </w:r>
             <w:r>
               <w:rPr>
-                <w:rFonts w:ascii="思源黑体" w:eastAsia="思源黑体" w:hAnsi="思源黑体"/>
+                <w:rFonts w:ascii="微软雅黑" w:eastAsia="微软雅黑" w:hAnsi="微软雅黑"/>
                 <w:webHidden/>
               </w:rPr>
               <w:tab/>
@@ -291,25 +291,25 @@
           </w:hyperlink>
           <w:r>
             <w:rPr>
-              <w:rFonts w:ascii="思源黑体" w:eastAsia="思源黑体" w:hAnsi="思源黑体" w:hint="eastAsia"/>
+              <w:rFonts w:ascii="微软雅黑" w:eastAsia="微软雅黑" w:hAnsi="微软雅黑" w:hint="eastAsia"/>
             </w:rPr>
             <w:t>-</w:t>
           </w:r>
           <w:r>
             <w:rPr>
-              <w:rFonts w:ascii="思源黑体" w:eastAsia="思源黑体" w:hAnsi="思源黑体"/>
+              <w:rFonts w:ascii="微软雅黑" w:eastAsia="微软雅黑" w:hAnsi="微软雅黑"/>
             </w:rPr>
             <w:t xml:space="preserve"> </w:t>
           </w:r>
           <w:r>
             <w:rPr>
-              <w:rFonts w:ascii="思源黑体" w:eastAsia="思源黑体" w:hAnsi="思源黑体" w:hint="eastAsia"/>
+              <w:rFonts w:ascii="微软雅黑" w:eastAsia="微软雅黑" w:hAnsi="微软雅黑" w:hint="eastAsia"/>
             </w:rPr>
             <w:t>1</w:t>
           </w:r>
           <w:r>
             <w:rPr>
-              <w:rFonts w:ascii="思源黑体" w:eastAsia="思源黑体" w:hAnsi="思源黑体"/>
+              <w:rFonts w:ascii="微软雅黑" w:eastAsia="微软雅黑" w:hAnsi="微软雅黑"/>
             </w:rPr>
             <w:t xml:space="preserve"> -</w:t>
           </w:r>
@@ -319,7 +319,7 @@
             <w:pStyle w:val="TOC1"/>
             <w:jc w:val="center"/>
             <w:rPr>
-              <w:rFonts w:ascii="思源黑体" w:eastAsia="思源黑体" w:hAnsi="思源黑体"/>
+              <w:rFonts w:ascii="微软雅黑" w:eastAsia="微软雅黑" w:hAnsi="微软雅黑"/>
               <w:b w:val="0"/>
               <w:sz w:val="21"/>
             </w:rPr>
@@ -328,20 +328,20 @@
             <w:r>
               <w:rPr>
                 <w:rStyle w:val="a3"/>
-                <w:rFonts w:ascii="思源黑体" w:eastAsia="思源黑体" w:hAnsi="思源黑体"/>
+                <w:rFonts w:ascii="微软雅黑" w:eastAsia="微软雅黑" w:hAnsi="微软雅黑"/>
               </w:rPr>
               <w:t>05、</w:t>
             </w:r>
             <w:r>
               <w:rPr>
                 <w:rStyle w:val="a3"/>
-                <w:rFonts w:ascii="思源黑体" w:eastAsia="思源黑体" w:hAnsi="思源黑体" w:hint="eastAsia"/>
+                <w:rFonts w:ascii="微软雅黑" w:eastAsia="微软雅黑" w:hAnsi="微软雅黑" w:hint="eastAsia"/>
               </w:rPr>
               <w:t>第五章</w:t>
             </w:r>
             <w:r>
               <w:rPr>
-                <w:rFonts w:ascii="思源黑体" w:eastAsia="思源黑体" w:hAnsi="思源黑体"/>
+                <w:rFonts w:ascii="微软雅黑" w:eastAsia="微软雅黑" w:hAnsi="微软雅黑"/>
                 <w:webHidden/>
               </w:rPr>
               <w:tab/>
@@ -349,25 +349,25 @@
           </w:hyperlink>
           <w:r>
             <w:rPr>
-              <w:rFonts w:ascii="思源黑体" w:eastAsia="思源黑体" w:hAnsi="思源黑体" w:hint="eastAsia"/>
+              <w:rFonts w:ascii="微软雅黑" w:eastAsia="微软雅黑" w:hAnsi="微软雅黑" w:hint="eastAsia"/>
             </w:rPr>
             <w:t>-</w:t>
           </w:r>
           <w:r>
             <w:rPr>
-              <w:rFonts w:ascii="思源黑体" w:eastAsia="思源黑体" w:hAnsi="思源黑体"/>
+              <w:rFonts w:ascii="微软雅黑" w:eastAsia="微软雅黑" w:hAnsi="微软雅黑"/>
             </w:rPr>
             <w:t xml:space="preserve"> </w:t>
           </w:r>
           <w:r>
             <w:rPr>
-              <w:rFonts w:ascii="思源黑体" w:eastAsia="思源黑体" w:hAnsi="思源黑体" w:hint="eastAsia"/>
+              <w:rFonts w:ascii="微软雅黑" w:eastAsia="微软雅黑" w:hAnsi="微软雅黑" w:hint="eastAsia"/>
             </w:rPr>
             <w:t>1</w:t>
           </w:r>
           <w:r>
             <w:rPr>
-              <w:rFonts w:ascii="思源黑体" w:eastAsia="思源黑体" w:hAnsi="思源黑体"/>
+              <w:rFonts w:ascii="微软雅黑" w:eastAsia="微软雅黑" w:hAnsi="微软雅黑"/>
             </w:rPr>
             <w:t xml:space="preserve"> -</w:t>
           </w:r>
@@ -377,7 +377,7 @@
             <w:pStyle w:val="TOC1"/>
             <w:jc w:val="center"/>
             <w:rPr>
-              <w:rFonts w:ascii="思源黑体" w:eastAsia="思源黑体" w:hAnsi="思源黑体"/>
+              <w:rFonts w:ascii="微软雅黑" w:eastAsia="微软雅黑" w:hAnsi="微软雅黑"/>
               <w:b w:val="0"/>
               <w:sz w:val="21"/>
             </w:rPr>
@@ -386,20 +386,20 @@
             <w:r>
               <w:rPr>
                 <w:rStyle w:val="a3"/>
-                <w:rFonts w:ascii="思源黑体" w:eastAsia="思源黑体" w:hAnsi="思源黑体"/>
+                <w:rFonts w:ascii="微软雅黑" w:eastAsia="微软雅黑" w:hAnsi="微软雅黑"/>
               </w:rPr>
               <w:t>06、</w:t>
             </w:r>
             <w:r>
               <w:rPr>
                 <w:rStyle w:val="a3"/>
-                <w:rFonts w:ascii="思源黑体" w:eastAsia="思源黑体" w:hAnsi="思源黑体" w:hint="eastAsia"/>
+                <w:rFonts w:ascii="微软雅黑" w:eastAsia="微软雅黑" w:hAnsi="微软雅黑" w:hint="eastAsia"/>
               </w:rPr>
               <w:t>第六章</w:t>
             </w:r>
             <w:r>
               <w:rPr>
-                <w:rFonts w:ascii="思源黑体" w:eastAsia="思源黑体" w:hAnsi="思源黑体"/>
+                <w:rFonts w:ascii="微软雅黑" w:eastAsia="微软雅黑" w:hAnsi="微软雅黑"/>
                 <w:webHidden/>
               </w:rPr>
               <w:tab/>
@@ -407,25 +407,25 @@
           </w:hyperlink>
           <w:r>
             <w:rPr>
-              <w:rFonts w:ascii="思源黑体" w:eastAsia="思源黑体" w:hAnsi="思源黑体" w:hint="eastAsia"/>
+              <w:rFonts w:ascii="微软雅黑" w:eastAsia="微软雅黑" w:hAnsi="微软雅黑" w:hint="eastAsia"/>
             </w:rPr>
             <w:t>-</w:t>
           </w:r>
           <w:r>
             <w:rPr>
-              <w:rFonts w:ascii="思源黑体" w:eastAsia="思源黑体" w:hAnsi="思源黑体"/>
+              <w:rFonts w:ascii="微软雅黑" w:eastAsia="微软雅黑" w:hAnsi="微软雅黑"/>
             </w:rPr>
             <w:t xml:space="preserve"> </w:t>
           </w:r>
           <w:r>
             <w:rPr>
-              <w:rFonts w:ascii="思源黑体" w:eastAsia="思源黑体" w:hAnsi="思源黑体" w:hint="eastAsia"/>
+              <w:rFonts w:ascii="微软雅黑" w:eastAsia="微软雅黑" w:hAnsi="微软雅黑" w:hint="eastAsia"/>
             </w:rPr>
             <w:t>1</w:t>
           </w:r>
           <w:r>
             <w:rPr>
-              <w:rFonts w:ascii="思源黑体" w:eastAsia="思源黑体" w:hAnsi="思源黑体"/>
+              <w:rFonts w:ascii="微软雅黑" w:eastAsia="微软雅黑" w:hAnsi="微软雅黑"/>
             </w:rPr>
             <w:t xml:space="preserve"> -</w:t>
           </w:r>
@@ -435,7 +435,7 @@
             <w:pStyle w:val="TOC1"/>
             <w:jc w:val="center"/>
             <w:rPr>
-              <w:rFonts w:ascii="思源黑体" w:eastAsia="思源黑体" w:hAnsi="思源黑体"/>
+              <w:rFonts w:ascii="微软雅黑" w:eastAsia="微软雅黑" w:hAnsi="微软雅黑"/>
               <w:b w:val="0"/>
               <w:sz w:val="21"/>
             </w:rPr>
@@ -444,20 +444,20 @@
             <w:r>
               <w:rPr>
                 <w:rStyle w:val="a3"/>
-                <w:rFonts w:ascii="思源黑体" w:eastAsia="思源黑体" w:hAnsi="思源黑体"/>
+                <w:rFonts w:ascii="微软雅黑" w:eastAsia="微软雅黑" w:hAnsi="微软雅黑"/>
               </w:rPr>
               <w:t>07、</w:t>
             </w:r>
             <w:r>
               <w:rPr>
                 <w:rStyle w:val="a3"/>
-                <w:rFonts w:ascii="思源黑体" w:eastAsia="思源黑体" w:hAnsi="思源黑体" w:hint="eastAsia"/>
+                <w:rFonts w:ascii="微软雅黑" w:eastAsia="微软雅黑" w:hAnsi="微软雅黑" w:hint="eastAsia"/>
               </w:rPr>
               <w:t>第七章</w:t>
             </w:r>
             <w:r>
               <w:rPr>
-                <w:rFonts w:ascii="思源黑体" w:eastAsia="思源黑体" w:hAnsi="思源黑体"/>
+                <w:rFonts w:ascii="微软雅黑" w:eastAsia="微软雅黑" w:hAnsi="微软雅黑"/>
                 <w:webHidden/>
               </w:rPr>
               <w:tab/>
@@ -465,25 +465,25 @@
           </w:hyperlink>
           <w:r>
             <w:rPr>
-              <w:rFonts w:ascii="思源黑体" w:eastAsia="思源黑体" w:hAnsi="思源黑体" w:hint="eastAsia"/>
+              <w:rFonts w:ascii="微软雅黑" w:eastAsia="微软雅黑" w:hAnsi="微软雅黑" w:hint="eastAsia"/>
             </w:rPr>
             <w:t>-</w:t>
           </w:r>
           <w:r>
             <w:rPr>
-              <w:rFonts w:ascii="思源黑体" w:eastAsia="思源黑体" w:hAnsi="思源黑体"/>
+              <w:rFonts w:ascii="微软雅黑" w:eastAsia="微软雅黑" w:hAnsi="微软雅黑"/>
             </w:rPr>
             <w:t xml:space="preserve"> </w:t>
           </w:r>
           <w:r>
             <w:rPr>
-              <w:rFonts w:ascii="思源黑体" w:eastAsia="思源黑体" w:hAnsi="思源黑体" w:hint="eastAsia"/>
+              <w:rFonts w:ascii="微软雅黑" w:eastAsia="微软雅黑" w:hAnsi="微软雅黑" w:hint="eastAsia"/>
             </w:rPr>
             <w:t>1</w:t>
           </w:r>
           <w:r>
             <w:rPr>
-              <w:rFonts w:ascii="思源黑体" w:eastAsia="思源黑体" w:hAnsi="思源黑体"/>
+              <w:rFonts w:ascii="微软雅黑" w:eastAsia="微软雅黑" w:hAnsi="微软雅黑"/>
             </w:rPr>
             <w:t xml:space="preserve"> -</w:t>
           </w:r>
@@ -493,7 +493,7 @@
             <w:pStyle w:val="TOC1"/>
             <w:jc w:val="center"/>
             <w:rPr>
-              <w:rFonts w:ascii="思源黑体" w:eastAsia="思源黑体" w:hAnsi="思源黑体"/>
+              <w:rFonts w:ascii="微软雅黑" w:eastAsia="微软雅黑" w:hAnsi="微软雅黑"/>
               <w:b w:val="0"/>
               <w:sz w:val="21"/>
             </w:rPr>
@@ -502,20 +502,20 @@
             <w:r>
               <w:rPr>
                 <w:rStyle w:val="a3"/>
-                <w:rFonts w:ascii="思源黑体" w:eastAsia="思源黑体" w:hAnsi="思源黑体"/>
+                <w:rFonts w:ascii="微软雅黑" w:eastAsia="微软雅黑" w:hAnsi="微软雅黑"/>
               </w:rPr>
               <w:t>08、</w:t>
             </w:r>
             <w:r>
               <w:rPr>
                 <w:rStyle w:val="a3"/>
-                <w:rFonts w:ascii="思源黑体" w:eastAsia="思源黑体" w:hAnsi="思源黑体" w:hint="eastAsia"/>
+                <w:rFonts w:ascii="微软雅黑" w:eastAsia="微软雅黑" w:hAnsi="微软雅黑" w:hint="eastAsia"/>
               </w:rPr>
               <w:t>第八章</w:t>
             </w:r>
             <w:r>
               <w:rPr>
-                <w:rFonts w:ascii="思源黑体" w:eastAsia="思源黑体" w:hAnsi="思源黑体"/>
+                <w:rFonts w:ascii="微软雅黑" w:eastAsia="微软雅黑" w:hAnsi="微软雅黑"/>
                 <w:webHidden/>
               </w:rPr>
               <w:tab/>
@@ -523,25 +523,25 @@
           </w:hyperlink>
           <w:r>
             <w:rPr>
-              <w:rFonts w:ascii="思源黑体" w:eastAsia="思源黑体" w:hAnsi="思源黑体" w:hint="eastAsia"/>
+              <w:rFonts w:ascii="微软雅黑" w:eastAsia="微软雅黑" w:hAnsi="微软雅黑" w:hint="eastAsia"/>
             </w:rPr>
             <w:t>-</w:t>
           </w:r>
           <w:r>
             <w:rPr>
-              <w:rFonts w:ascii="思源黑体" w:eastAsia="思源黑体" w:hAnsi="思源黑体"/>
+              <w:rFonts w:ascii="微软雅黑" w:eastAsia="微软雅黑" w:hAnsi="微软雅黑"/>
             </w:rPr>
             <w:t xml:space="preserve"> </w:t>
           </w:r>
           <w:r>
             <w:rPr>
-              <w:rFonts w:ascii="思源黑体" w:eastAsia="思源黑体" w:hAnsi="思源黑体" w:hint="eastAsia"/>
+              <w:rFonts w:ascii="微软雅黑" w:eastAsia="微软雅黑" w:hAnsi="微软雅黑" w:hint="eastAsia"/>
             </w:rPr>
             <w:t>1</w:t>
           </w:r>
           <w:r>
             <w:rPr>
-              <w:rFonts w:ascii="思源黑体" w:eastAsia="思源黑体" w:hAnsi="思源黑体"/>
+              <w:rFonts w:ascii="微软雅黑" w:eastAsia="微软雅黑" w:hAnsi="微软雅黑"/>
             </w:rPr>
             <w:t xml:space="preserve"> -</w:t>
           </w:r>
@@ -551,7 +551,7 @@
             <w:pStyle w:val="TOC1"/>
             <w:jc w:val="center"/>
             <w:rPr>
-              <w:rFonts w:ascii="思源黑体" w:eastAsia="思源黑体" w:hAnsi="思源黑体"/>
+              <w:rFonts w:ascii="微软雅黑" w:eastAsia="微软雅黑" w:hAnsi="微软雅黑"/>
               <w:b w:val="0"/>
               <w:sz w:val="21"/>
             </w:rPr>
@@ -560,20 +560,20 @@
             <w:r>
               <w:rPr>
                 <w:rStyle w:val="a3"/>
-                <w:rFonts w:ascii="思源黑体" w:eastAsia="思源黑体" w:hAnsi="思源黑体"/>
+                <w:rFonts w:ascii="微软雅黑" w:eastAsia="微软雅黑" w:hAnsi="微软雅黑"/>
               </w:rPr>
               <w:t>09、</w:t>
             </w:r>
             <w:r>
               <w:rPr>
                 <w:rStyle w:val="a3"/>
-                <w:rFonts w:ascii="思源黑体" w:eastAsia="思源黑体" w:hAnsi="思源黑体" w:hint="eastAsia"/>
+                <w:rFonts w:ascii="微软雅黑" w:eastAsia="微软雅黑" w:hAnsi="微软雅黑" w:hint="eastAsia"/>
               </w:rPr>
               <w:t>第九章</w:t>
             </w:r>
             <w:r>
               <w:rPr>
-                <w:rFonts w:ascii="思源黑体" w:eastAsia="思源黑体" w:hAnsi="思源黑体"/>
+                <w:rFonts w:ascii="微软雅黑" w:eastAsia="微软雅黑" w:hAnsi="微软雅黑"/>
                 <w:webHidden/>
               </w:rPr>
               <w:tab/>
@@ -581,25 +581,25 @@
           </w:hyperlink>
           <w:r>
             <w:rPr>
-              <w:rFonts w:ascii="思源黑体" w:eastAsia="思源黑体" w:hAnsi="思源黑体" w:hint="eastAsia"/>
+              <w:rFonts w:ascii="微软雅黑" w:eastAsia="微软雅黑" w:hAnsi="微软雅黑" w:hint="eastAsia"/>
             </w:rPr>
             <w:t>-</w:t>
           </w:r>
           <w:r>
             <w:rPr>
-              <w:rFonts w:ascii="思源黑体" w:eastAsia="思源黑体" w:hAnsi="思源黑体"/>
+              <w:rFonts w:ascii="微软雅黑" w:eastAsia="微软雅黑" w:hAnsi="微软雅黑"/>
             </w:rPr>
             <w:t xml:space="preserve"> </w:t>
           </w:r>
           <w:r>
             <w:rPr>
-              <w:rFonts w:ascii="思源黑体" w:eastAsia="思源黑体" w:hAnsi="思源黑体" w:hint="eastAsia"/>
+              <w:rFonts w:ascii="微软雅黑" w:eastAsia="微软雅黑" w:hAnsi="微软雅黑" w:hint="eastAsia"/>
             </w:rPr>
             <w:t>1</w:t>
           </w:r>
           <w:r>
             <w:rPr>
-              <w:rFonts w:ascii="思源黑体" w:eastAsia="思源黑体" w:hAnsi="思源黑体"/>
+              <w:rFonts w:ascii="微软雅黑" w:eastAsia="微软雅黑" w:hAnsi="微软雅黑"/>
             </w:rPr>
             <w:t xml:space="preserve"> -</w:t>
           </w:r>
@@ -609,7 +609,7 @@
             <w:pStyle w:val="TOC1"/>
             <w:jc w:val="center"/>
             <w:rPr>
-              <w:rFonts w:ascii="思源黑体" w:eastAsia="思源黑体" w:hAnsi="思源黑体"/>
+              <w:rFonts w:ascii="微软雅黑" w:eastAsia="微软雅黑" w:hAnsi="微软雅黑"/>
               <w:b w:val="0"/>
               <w:sz w:val="21"/>
             </w:rPr>
@@ -618,20 +618,20 @@
             <w:r>
               <w:rPr>
                 <w:rStyle w:val="a3"/>
-                <w:rFonts w:ascii="思源黑体" w:eastAsia="思源黑体" w:hAnsi="思源黑体"/>
+                <w:rFonts w:ascii="微软雅黑" w:eastAsia="微软雅黑" w:hAnsi="微软雅黑"/>
               </w:rPr>
               <w:t>10、</w:t>
             </w:r>
             <w:r>
               <w:rPr>
                 <w:rStyle w:val="a3"/>
-                <w:rFonts w:ascii="思源黑体" w:eastAsia="思源黑体" w:hAnsi="思源黑体" w:hint="eastAsia"/>
+                <w:rFonts w:ascii="微软雅黑" w:eastAsia="微软雅黑" w:hAnsi="微软雅黑" w:hint="eastAsia"/>
               </w:rPr>
               <w:t>第十章</w:t>
             </w:r>
             <w:r>
               <w:rPr>
-                <w:rFonts w:ascii="思源黑体" w:eastAsia="思源黑体" w:hAnsi="思源黑体"/>
+                <w:rFonts w:ascii="微软雅黑" w:eastAsia="微软雅黑" w:hAnsi="微软雅黑"/>
                 <w:webHidden/>
               </w:rPr>
               <w:tab/>
@@ -639,25 +639,25 @@
           </w:hyperlink>
           <w:r>
             <w:rPr>
-              <w:rFonts w:ascii="思源黑体" w:eastAsia="思源黑体" w:hAnsi="思源黑体" w:hint="eastAsia"/>
+              <w:rFonts w:ascii="微软雅黑" w:eastAsia="微软雅黑" w:hAnsi="微软雅黑" w:hint="eastAsia"/>
             </w:rPr>
             <w:t>-</w:t>
           </w:r>
           <w:r>
             <w:rPr>
-              <w:rFonts w:ascii="思源黑体" w:eastAsia="思源黑体" w:hAnsi="思源黑体"/>
+              <w:rFonts w:ascii="微软雅黑" w:eastAsia="微软雅黑" w:hAnsi="微软雅黑"/>
             </w:rPr>
             <w:t xml:space="preserve"> </w:t>
           </w:r>
           <w:r>
             <w:rPr>
-              <w:rFonts w:ascii="思源黑体" w:eastAsia="思源黑体" w:hAnsi="思源黑体" w:hint="eastAsia"/>
+              <w:rFonts w:ascii="微软雅黑" w:eastAsia="微软雅黑" w:hAnsi="微软雅黑" w:hint="eastAsia"/>
             </w:rPr>
             <w:t>1</w:t>
           </w:r>
           <w:r>
             <w:rPr>
-              <w:rFonts w:ascii="思源黑体" w:eastAsia="思源黑体" w:hAnsi="思源黑体"/>
+              <w:rFonts w:ascii="微软雅黑" w:eastAsia="微软雅黑" w:hAnsi="微软雅黑"/>
             </w:rPr>
             <w:t xml:space="preserve"> -</w:t>
           </w:r>
@@ -671,7 +671,7 @@
           </w:pPr>
           <w:r>
             <w:rPr>
-              <w:rFonts w:ascii="思源黑体" w:eastAsia="思源黑体" w:hAnsi="思源黑体"/>
+              <w:rFonts w:ascii="微软雅黑" w:eastAsia="微软雅黑" w:hAnsi="微软雅黑"/>
               <w:b/>
               <w:bCs/>
               <w:lang w:val="zh-CN"/>

--- a/Chinese/DOC/目录.docx
+++ b/Chinese/DOC/目录.docx
@@ -63,8 +63,6 @@
             <w:jc w:val="center"/>
             <w:rPr>
               <w:rFonts w:ascii="微软雅黑" w:eastAsia="微软雅黑" w:hAnsi="微软雅黑"/>
-              <w:b w:val="0"/>
-              <w:sz w:val="21"/>
             </w:rPr>
           </w:pPr>
           <w:r>
@@ -86,13 +84,6 @@
             <w:fldChar w:fldCharType="separate"/>
           </w:r>
           <w:hyperlink w:anchor="_Toc6476640" w:history="1">
-            <w:r>
-              <w:rPr>
-                <w:rStyle w:val="a3"/>
-                <w:rFonts w:ascii="微软雅黑" w:eastAsia="微软雅黑" w:hAnsi="微软雅黑"/>
-              </w:rPr>
-              <w:t>01、</w:t>
-            </w:r>
             <w:r>
               <w:rPr>
                 <w:rStyle w:val="a3"/>
@@ -146,36 +137,60 @@
             <w:jc w:val="center"/>
             <w:rPr>
               <w:rFonts w:ascii="微软雅黑" w:eastAsia="微软雅黑" w:hAnsi="微软雅黑"/>
-              <w:b w:val="0"/>
-              <w:sz w:val="21"/>
             </w:rPr>
           </w:pPr>
-          <w:hyperlink w:anchor="_Toc6476641" w:history="1">
-            <w:r>
-              <w:rPr>
-                <w:rStyle w:val="a3"/>
-                <w:rFonts w:ascii="微软雅黑" w:eastAsia="微软雅黑" w:hAnsi="微软雅黑"/>
-              </w:rPr>
-              <w:t>02、</w:t>
-            </w:r>
-            <w:r>
-              <w:rPr>
-                <w:rStyle w:val="a3"/>
-                <w:rFonts w:ascii="微软雅黑" w:eastAsia="微软雅黑" w:hAnsi="微软雅黑" w:hint="eastAsia"/>
-              </w:rPr>
-              <w:t>第二章</w:t>
-            </w:r>
-            <w:r>
-              <w:rPr>
-                <w:rFonts w:ascii="微软雅黑" w:eastAsia="微软雅黑" w:hAnsi="微软雅黑"/>
-                <w:webHidden/>
-              </w:rPr>
-              <w:tab/>
-            </w:r>
-          </w:hyperlink>
-          <w:r>
-            <w:rPr>
-              <w:rFonts w:ascii="微软雅黑" w:eastAsia="微软雅黑" w:hAnsi="微软雅黑" w:hint="eastAsia"/>
+          <w:r>
+            <w:t xml:space="preserve">   </w:t>
+          </w:r>
+          <w:bookmarkStart w:id="0" w:name="_Hlk7524440"/>
+          <w:r>
+            <w:fldChar w:fldCharType="begin"/>
+          </w:r>
+          <w:r>
+            <w:instrText xml:space="preserve"> HYPERLINK \l "_Toc6476640" </w:instrText>
+          </w:r>
+          <w:r>
+            <w:fldChar w:fldCharType="separate"/>
+          </w:r>
+          <w:r>
+            <w:rPr>
+              <w:rStyle w:val="a3"/>
+              <w:rFonts w:ascii="微软雅黑" w:eastAsia="微软雅黑" w:hAnsi="微软雅黑"/>
+            </w:rPr>
+            <w:t>1.1</w:t>
+          </w:r>
+          <w:r>
+            <w:rPr>
+              <w:rStyle w:val="a3"/>
+              <w:rFonts w:ascii="微软雅黑" w:eastAsia="微软雅黑" w:hAnsi="微软雅黑"/>
+            </w:rPr>
+            <w:t xml:space="preserve"> </w:t>
+          </w:r>
+          <w:r>
+            <w:rPr>
+              <w:rStyle w:val="a3"/>
+              <w:rFonts w:ascii="微软雅黑" w:eastAsia="微软雅黑" w:hAnsi="微软雅黑" w:hint="eastAsia"/>
+            </w:rPr>
+            <w:t>数字慈善</w:t>
+          </w:r>
+          <w:r>
+            <w:rPr>
+              <w:rStyle w:val="a3"/>
+              <w:rFonts w:ascii="微软雅黑" w:eastAsia="微软雅黑" w:hAnsi="微软雅黑" w:hint="eastAsia"/>
+            </w:rPr>
+            <w:t>定义</w:t>
+          </w:r>
+          <w:r>
+            <w:rPr>
+              <w:rFonts w:ascii="微软雅黑" w:eastAsia="微软雅黑" w:hAnsi="微软雅黑"/>
+              <w:webHidden/>
+            </w:rPr>
+            <w:tab/>
+          </w:r>
+          <w:r>
+            <w:rPr>
+              <w:rFonts w:ascii="微软雅黑" w:eastAsia="微软雅黑" w:hAnsi="微软雅黑" w:hint="eastAsia"/>
+              <w:webHidden/>
             </w:rPr>
             <w:t>-</w:t>
           </w:r>
@@ -183,45 +198,80 @@
             <w:rPr>
               <w:rFonts w:ascii="微软雅黑" w:eastAsia="微软雅黑" w:hAnsi="微软雅黑"/>
             </w:rPr>
+            <w:fldChar w:fldCharType="end"/>
+          </w:r>
+          <w:r>
+            <w:rPr>
+              <w:rFonts w:ascii="微软雅黑" w:eastAsia="微软雅黑" w:hAnsi="微软雅黑"/>
+            </w:rPr>
             <w:t xml:space="preserve"> </w:t>
           </w:r>
           <w:r>
             <w:rPr>
               <w:rFonts w:ascii="微软雅黑" w:eastAsia="微软雅黑" w:hAnsi="微软雅黑" w:hint="eastAsia"/>
             </w:rPr>
-            <w:t>1</w:t>
-          </w:r>
-          <w:r>
-            <w:rPr>
-              <w:rFonts w:ascii="微软雅黑" w:eastAsia="微软雅黑" w:hAnsi="微软雅黑"/>
-            </w:rPr>
-            <w:t xml:space="preserve"> -</w:t>
-          </w:r>
+            <w:t>3</w:t>
+          </w:r>
+          <w:r>
+            <w:rPr>
+              <w:rFonts w:ascii="微软雅黑" w:eastAsia="微软雅黑" w:hAnsi="微软雅黑"/>
+            </w:rPr>
+            <w:t xml:space="preserve"> </w:t>
+          </w:r>
+          <w:r>
+            <w:rPr>
+              <w:rFonts w:ascii="微软雅黑" w:eastAsia="微软雅黑" w:hAnsi="微软雅黑" w:hint="eastAsia"/>
+            </w:rPr>
+            <w:t>-</w:t>
+          </w:r>
+          <w:bookmarkEnd w:id="0"/>
         </w:p>
         <w:p>
           <w:pPr>
             <w:pStyle w:val="TOC1"/>
             <w:jc w:val="center"/>
             <w:rPr>
-              <w:rFonts w:ascii="微软雅黑" w:eastAsia="微软雅黑" w:hAnsi="微软雅黑"/>
-              <w:b w:val="0"/>
-              <w:sz w:val="21"/>
+              <w:rFonts w:ascii="微软雅黑" w:eastAsia="微软雅黑" w:hAnsi="微软雅黑" w:hint="eastAsia"/>
             </w:rPr>
           </w:pPr>
-          <w:hyperlink w:anchor="_Toc6476642" w:history="1">
+          <w:r>
+            <w:t xml:space="preserve">   </w:t>
+          </w:r>
+          <w:hyperlink w:anchor="_Toc6476640" w:history="1">
             <w:r>
               <w:rPr>
                 <w:rStyle w:val="a3"/>
                 <w:rFonts w:ascii="微软雅黑" w:eastAsia="微软雅黑" w:hAnsi="微软雅黑"/>
               </w:rPr>
-              <w:t>03、</w:t>
+              <w:t>1.</w:t>
             </w:r>
             <w:r>
               <w:rPr>
                 <w:rStyle w:val="a3"/>
                 <w:rFonts w:ascii="微软雅黑" w:eastAsia="微软雅黑" w:hAnsi="微软雅黑" w:hint="eastAsia"/>
               </w:rPr>
-              <w:t>第三章</w:t>
+              <w:t>2</w:t>
+            </w:r>
+            <w:r>
+              <w:rPr>
+                <w:rStyle w:val="a3"/>
+                <w:rFonts w:ascii="微软雅黑" w:eastAsia="微软雅黑" w:hAnsi="微软雅黑"/>
+              </w:rPr>
+              <w:t xml:space="preserve"> </w:t>
+            </w:r>
+            <w:r>
+              <w:rPr>
+                <w:rStyle w:val="a3"/>
+                <w:rFonts w:ascii="微软雅黑" w:eastAsia="微软雅黑" w:hAnsi="微软雅黑" w:hint="eastAsia"/>
+              </w:rPr>
+              <w:t>数字慈善</w:t>
+            </w:r>
+            <w:r>
+              <w:rPr>
+                <w:rStyle w:val="a3"/>
+                <w:rFonts w:ascii="微软雅黑" w:eastAsia="微软雅黑" w:hAnsi="微软雅黑" w:hint="eastAsia"/>
+              </w:rPr>
+              <w:t>模式</w:t>
             </w:r>
             <w:r>
               <w:rPr>
@@ -230,30 +280,37 @@
               </w:rPr>
               <w:tab/>
             </w:r>
+            <w:r>
+              <w:rPr>
+                <w:rFonts w:ascii="微软雅黑" w:eastAsia="微软雅黑" w:hAnsi="微软雅黑" w:hint="eastAsia"/>
+                <w:webHidden/>
+              </w:rPr>
+              <w:t>-</w:t>
+            </w:r>
           </w:hyperlink>
           <w:r>
             <w:rPr>
+              <w:rFonts w:ascii="微软雅黑" w:eastAsia="微软雅黑" w:hAnsi="微软雅黑"/>
+            </w:rPr>
+            <w:t xml:space="preserve"> </w:t>
+          </w:r>
+          <w:r>
+            <w:rPr>
+              <w:rFonts w:ascii="微软雅黑" w:eastAsia="微软雅黑" w:hAnsi="微软雅黑" w:hint="eastAsia"/>
+            </w:rPr>
+            <w:t>4</w:t>
+          </w:r>
+          <w:r>
+            <w:rPr>
+              <w:rFonts w:ascii="微软雅黑" w:eastAsia="微软雅黑" w:hAnsi="微软雅黑"/>
+            </w:rPr>
+            <w:t xml:space="preserve"> </w:t>
+          </w:r>
+          <w:r>
+            <w:rPr>
               <w:rFonts w:ascii="微软雅黑" w:eastAsia="微软雅黑" w:hAnsi="微软雅黑" w:hint="eastAsia"/>
             </w:rPr>
             <w:t>-</w:t>
-          </w:r>
-          <w:r>
-            <w:rPr>
-              <w:rFonts w:ascii="微软雅黑" w:eastAsia="微软雅黑" w:hAnsi="微软雅黑"/>
-            </w:rPr>
-            <w:t xml:space="preserve"> </w:t>
-          </w:r>
-          <w:r>
-            <w:rPr>
-              <w:rFonts w:ascii="微软雅黑" w:eastAsia="微软雅黑" w:hAnsi="微软雅黑" w:hint="eastAsia"/>
-            </w:rPr>
-            <w:t>1</w:t>
-          </w:r>
-          <w:r>
-            <w:rPr>
-              <w:rFonts w:ascii="微软雅黑" w:eastAsia="微软雅黑" w:hAnsi="微软雅黑"/>
-            </w:rPr>
-            <w:t xml:space="preserve"> -</w:t>
           </w:r>
         </w:p>
         <w:p>
@@ -261,25 +318,47 @@
             <w:pStyle w:val="TOC1"/>
             <w:jc w:val="center"/>
             <w:rPr>
-              <w:rFonts w:ascii="微软雅黑" w:eastAsia="微软雅黑" w:hAnsi="微软雅黑"/>
-              <w:b w:val="0"/>
-              <w:sz w:val="21"/>
+              <w:rFonts w:ascii="微软雅黑" w:eastAsia="微软雅黑" w:hAnsi="微软雅黑" w:hint="eastAsia"/>
             </w:rPr>
           </w:pPr>
-          <w:hyperlink w:anchor="_Toc6476643" w:history="1">
+          <w:r>
+            <w:t xml:space="preserve">   </w:t>
+          </w:r>
+          <w:hyperlink w:anchor="_Toc6476640" w:history="1">
             <w:r>
               <w:rPr>
                 <w:rStyle w:val="a3"/>
                 <w:rFonts w:ascii="微软雅黑" w:eastAsia="微软雅黑" w:hAnsi="微软雅黑"/>
               </w:rPr>
-              <w:t>04、</w:t>
+              <w:t>1.</w:t>
             </w:r>
             <w:r>
               <w:rPr>
                 <w:rStyle w:val="a3"/>
                 <w:rFonts w:ascii="微软雅黑" w:eastAsia="微软雅黑" w:hAnsi="微软雅黑" w:hint="eastAsia"/>
               </w:rPr>
-              <w:t>第四章</w:t>
+              <w:t>3</w:t>
+            </w:r>
+            <w:r>
+              <w:rPr>
+                <w:rStyle w:val="a3"/>
+                <w:rFonts w:ascii="微软雅黑" w:eastAsia="微软雅黑" w:hAnsi="微软雅黑"/>
+              </w:rPr>
+              <w:t xml:space="preserve"> </w:t>
+            </w:r>
+            <w:r>
+              <w:rPr>
+                <w:rStyle w:val="a3"/>
+                <w:rFonts w:ascii="微软雅黑" w:eastAsia="微软雅黑" w:hAnsi="微软雅黑" w:hint="eastAsia"/>
+              </w:rPr>
+              <w:t>整合公益</w:t>
+            </w:r>
+            <w:r>
+              <w:rPr>
+                <w:rStyle w:val="a3"/>
+                <w:rFonts w:ascii="微软雅黑" w:eastAsia="微软雅黑" w:hAnsi="微软雅黑" w:hint="eastAsia"/>
+              </w:rPr>
+              <w:t>慈善</w:t>
             </w:r>
             <w:r>
               <w:rPr>
@@ -288,30 +367,37 @@
               </w:rPr>
               <w:tab/>
             </w:r>
+            <w:r>
+              <w:rPr>
+                <w:rFonts w:ascii="微软雅黑" w:eastAsia="微软雅黑" w:hAnsi="微软雅黑" w:hint="eastAsia"/>
+                <w:webHidden/>
+              </w:rPr>
+              <w:t>-</w:t>
+            </w:r>
           </w:hyperlink>
           <w:r>
             <w:rPr>
+              <w:rFonts w:ascii="微软雅黑" w:eastAsia="微软雅黑" w:hAnsi="微软雅黑"/>
+            </w:rPr>
+            <w:t xml:space="preserve"> </w:t>
+          </w:r>
+          <w:r>
+            <w:rPr>
+              <w:rFonts w:ascii="微软雅黑" w:eastAsia="微软雅黑" w:hAnsi="微软雅黑" w:hint="eastAsia"/>
+            </w:rPr>
+            <w:t>4</w:t>
+          </w:r>
+          <w:r>
+            <w:rPr>
+              <w:rFonts w:ascii="微软雅黑" w:eastAsia="微软雅黑" w:hAnsi="微软雅黑"/>
+            </w:rPr>
+            <w:t xml:space="preserve"> </w:t>
+          </w:r>
+          <w:r>
+            <w:rPr>
               <w:rFonts w:ascii="微软雅黑" w:eastAsia="微软雅黑" w:hAnsi="微软雅黑" w:hint="eastAsia"/>
             </w:rPr>
             <w:t>-</w:t>
-          </w:r>
-          <w:r>
-            <w:rPr>
-              <w:rFonts w:ascii="微软雅黑" w:eastAsia="微软雅黑" w:hAnsi="微软雅黑"/>
-            </w:rPr>
-            <w:t xml:space="preserve"> </w:t>
-          </w:r>
-          <w:r>
-            <w:rPr>
-              <w:rFonts w:ascii="微软雅黑" w:eastAsia="微软雅黑" w:hAnsi="微软雅黑" w:hint="eastAsia"/>
-            </w:rPr>
-            <w:t>1</w:t>
-          </w:r>
-          <w:r>
-            <w:rPr>
-              <w:rFonts w:ascii="微软雅黑" w:eastAsia="微软雅黑" w:hAnsi="微软雅黑"/>
-            </w:rPr>
-            <w:t xml:space="preserve"> -</w:t>
           </w:r>
         </w:p>
         <w:p>
@@ -324,20 +410,13 @@
               <w:sz w:val="21"/>
             </w:rPr>
           </w:pPr>
-          <w:hyperlink w:anchor="_Toc6476644" w:history="1">
-            <w:r>
-              <w:rPr>
-                <w:rStyle w:val="a3"/>
-                <w:rFonts w:ascii="微软雅黑" w:eastAsia="微软雅黑" w:hAnsi="微软雅黑"/>
-              </w:rPr>
-              <w:t>05、</w:t>
-            </w:r>
+          <w:hyperlink w:anchor="_Toc6476641" w:history="1">
             <w:r>
               <w:rPr>
                 <w:rStyle w:val="a3"/>
                 <w:rFonts w:ascii="微软雅黑" w:eastAsia="微软雅黑" w:hAnsi="微软雅黑" w:hint="eastAsia"/>
               </w:rPr>
-              <w:t>第五章</w:t>
+              <w:t>第二章</w:t>
             </w:r>
             <w:r>
               <w:rPr>
@@ -382,20 +461,13 @@
               <w:sz w:val="21"/>
             </w:rPr>
           </w:pPr>
-          <w:hyperlink w:anchor="_Toc6476645" w:history="1">
-            <w:r>
-              <w:rPr>
-                <w:rStyle w:val="a3"/>
-                <w:rFonts w:ascii="微软雅黑" w:eastAsia="微软雅黑" w:hAnsi="微软雅黑"/>
-              </w:rPr>
-              <w:t>06、</w:t>
-            </w:r>
+          <w:hyperlink w:anchor="_Toc6476642" w:history="1">
             <w:r>
               <w:rPr>
                 <w:rStyle w:val="a3"/>
                 <w:rFonts w:ascii="微软雅黑" w:eastAsia="微软雅黑" w:hAnsi="微软雅黑" w:hint="eastAsia"/>
               </w:rPr>
-              <w:t>第六章</w:t>
+              <w:t>第三章</w:t>
             </w:r>
             <w:r>
               <w:rPr>
@@ -440,20 +512,13 @@
               <w:sz w:val="21"/>
             </w:rPr>
           </w:pPr>
-          <w:hyperlink w:anchor="_Toc6476646" w:history="1">
-            <w:r>
-              <w:rPr>
-                <w:rStyle w:val="a3"/>
-                <w:rFonts w:ascii="微软雅黑" w:eastAsia="微软雅黑" w:hAnsi="微软雅黑"/>
-              </w:rPr>
-              <w:t>07、</w:t>
-            </w:r>
+          <w:hyperlink w:anchor="_Toc6476643" w:history="1">
             <w:r>
               <w:rPr>
                 <w:rStyle w:val="a3"/>
                 <w:rFonts w:ascii="微软雅黑" w:eastAsia="微软雅黑" w:hAnsi="微软雅黑" w:hint="eastAsia"/>
               </w:rPr>
-              <w:t>第七章</w:t>
+              <w:t>第四章</w:t>
             </w:r>
             <w:r>
               <w:rPr>
@@ -498,20 +563,13 @@
               <w:sz w:val="21"/>
             </w:rPr>
           </w:pPr>
-          <w:hyperlink w:anchor="_Toc6476647" w:history="1">
-            <w:r>
-              <w:rPr>
-                <w:rStyle w:val="a3"/>
-                <w:rFonts w:ascii="微软雅黑" w:eastAsia="微软雅黑" w:hAnsi="微软雅黑"/>
-              </w:rPr>
-              <w:t>08、</w:t>
-            </w:r>
+          <w:hyperlink w:anchor="_Toc6476644" w:history="1">
             <w:r>
               <w:rPr>
                 <w:rStyle w:val="a3"/>
                 <w:rFonts w:ascii="微软雅黑" w:eastAsia="微软雅黑" w:hAnsi="微软雅黑" w:hint="eastAsia"/>
               </w:rPr>
-              <w:t>第八章</w:t>
+              <w:t>第五章</w:t>
             </w:r>
             <w:r>
               <w:rPr>
@@ -556,20 +614,13 @@
               <w:sz w:val="21"/>
             </w:rPr>
           </w:pPr>
-          <w:hyperlink w:anchor="_Toc6476648" w:history="1">
-            <w:r>
-              <w:rPr>
-                <w:rStyle w:val="a3"/>
-                <w:rFonts w:ascii="微软雅黑" w:eastAsia="微软雅黑" w:hAnsi="微软雅黑"/>
-              </w:rPr>
-              <w:t>09、</w:t>
-            </w:r>
+          <w:hyperlink w:anchor="_Toc6476645" w:history="1">
             <w:r>
               <w:rPr>
                 <w:rStyle w:val="a3"/>
                 <w:rFonts w:ascii="微软雅黑" w:eastAsia="微软雅黑" w:hAnsi="微软雅黑" w:hint="eastAsia"/>
               </w:rPr>
-              <w:t>第九章</w:t>
+              <w:t>第六章</w:t>
             </w:r>
             <w:r>
               <w:rPr>
@@ -614,14 +665,160 @@
               <w:sz w:val="21"/>
             </w:rPr>
           </w:pPr>
+          <w:hyperlink w:anchor="_Toc6476646" w:history="1">
+            <w:r>
+              <w:rPr>
+                <w:rStyle w:val="a3"/>
+                <w:rFonts w:ascii="微软雅黑" w:eastAsia="微软雅黑" w:hAnsi="微软雅黑" w:hint="eastAsia"/>
+              </w:rPr>
+              <w:t>第七章</w:t>
+            </w:r>
+            <w:r>
+              <w:rPr>
+                <w:rFonts w:ascii="微软雅黑" w:eastAsia="微软雅黑" w:hAnsi="微软雅黑"/>
+                <w:webHidden/>
+              </w:rPr>
+              <w:tab/>
+            </w:r>
+          </w:hyperlink>
+          <w:r>
+            <w:rPr>
+              <w:rFonts w:ascii="微软雅黑" w:eastAsia="微软雅黑" w:hAnsi="微软雅黑" w:hint="eastAsia"/>
+            </w:rPr>
+            <w:t>-</w:t>
+          </w:r>
+          <w:r>
+            <w:rPr>
+              <w:rFonts w:ascii="微软雅黑" w:eastAsia="微软雅黑" w:hAnsi="微软雅黑"/>
+            </w:rPr>
+            <w:t xml:space="preserve"> </w:t>
+          </w:r>
+          <w:r>
+            <w:rPr>
+              <w:rFonts w:ascii="微软雅黑" w:eastAsia="微软雅黑" w:hAnsi="微软雅黑" w:hint="eastAsia"/>
+            </w:rPr>
+            <w:t>1</w:t>
+          </w:r>
+          <w:r>
+            <w:rPr>
+              <w:rFonts w:ascii="微软雅黑" w:eastAsia="微软雅黑" w:hAnsi="微软雅黑"/>
+            </w:rPr>
+            <w:t xml:space="preserve"> -</w:t>
+          </w:r>
+        </w:p>
+        <w:p>
+          <w:pPr>
+            <w:pStyle w:val="TOC1"/>
+            <w:jc w:val="center"/>
+            <w:rPr>
+              <w:rFonts w:ascii="微软雅黑" w:eastAsia="微软雅黑" w:hAnsi="微软雅黑"/>
+              <w:b w:val="0"/>
+              <w:sz w:val="21"/>
+            </w:rPr>
+          </w:pPr>
+          <w:hyperlink w:anchor="_Toc6476647" w:history="1">
+            <w:r>
+              <w:rPr>
+                <w:rStyle w:val="a3"/>
+                <w:rFonts w:ascii="微软雅黑" w:eastAsia="微软雅黑" w:hAnsi="微软雅黑" w:hint="eastAsia"/>
+              </w:rPr>
+              <w:t>第八章</w:t>
+            </w:r>
+            <w:r>
+              <w:rPr>
+                <w:rFonts w:ascii="微软雅黑" w:eastAsia="微软雅黑" w:hAnsi="微软雅黑"/>
+                <w:webHidden/>
+              </w:rPr>
+              <w:tab/>
+            </w:r>
+          </w:hyperlink>
+          <w:r>
+            <w:rPr>
+              <w:rFonts w:ascii="微软雅黑" w:eastAsia="微软雅黑" w:hAnsi="微软雅黑" w:hint="eastAsia"/>
+            </w:rPr>
+            <w:t>-</w:t>
+          </w:r>
+          <w:r>
+            <w:rPr>
+              <w:rFonts w:ascii="微软雅黑" w:eastAsia="微软雅黑" w:hAnsi="微软雅黑"/>
+            </w:rPr>
+            <w:t xml:space="preserve"> </w:t>
+          </w:r>
+          <w:r>
+            <w:rPr>
+              <w:rFonts w:ascii="微软雅黑" w:eastAsia="微软雅黑" w:hAnsi="微软雅黑" w:hint="eastAsia"/>
+            </w:rPr>
+            <w:t>1</w:t>
+          </w:r>
+          <w:r>
+            <w:rPr>
+              <w:rFonts w:ascii="微软雅黑" w:eastAsia="微软雅黑" w:hAnsi="微软雅黑"/>
+            </w:rPr>
+            <w:t xml:space="preserve"> -</w:t>
+          </w:r>
+        </w:p>
+        <w:p>
+          <w:pPr>
+            <w:pStyle w:val="TOC1"/>
+            <w:jc w:val="center"/>
+            <w:rPr>
+              <w:rFonts w:ascii="微软雅黑" w:eastAsia="微软雅黑" w:hAnsi="微软雅黑"/>
+              <w:b w:val="0"/>
+              <w:sz w:val="21"/>
+            </w:rPr>
+          </w:pPr>
+          <w:hyperlink w:anchor="_Toc6476648" w:history="1">
+            <w:r>
+              <w:rPr>
+                <w:rStyle w:val="a3"/>
+                <w:rFonts w:ascii="微软雅黑" w:eastAsia="微软雅黑" w:hAnsi="微软雅黑" w:hint="eastAsia"/>
+              </w:rPr>
+              <w:t>第九章</w:t>
+            </w:r>
+            <w:r>
+              <w:rPr>
+                <w:rFonts w:ascii="微软雅黑" w:eastAsia="微软雅黑" w:hAnsi="微软雅黑"/>
+                <w:webHidden/>
+              </w:rPr>
+              <w:tab/>
+            </w:r>
+          </w:hyperlink>
+          <w:r>
+            <w:rPr>
+              <w:rFonts w:ascii="微软雅黑" w:eastAsia="微软雅黑" w:hAnsi="微软雅黑" w:hint="eastAsia"/>
+            </w:rPr>
+            <w:t>-</w:t>
+          </w:r>
+          <w:r>
+            <w:rPr>
+              <w:rFonts w:ascii="微软雅黑" w:eastAsia="微软雅黑" w:hAnsi="微软雅黑"/>
+            </w:rPr>
+            <w:t xml:space="preserve"> </w:t>
+          </w:r>
+          <w:r>
+            <w:rPr>
+              <w:rFonts w:ascii="微软雅黑" w:eastAsia="微软雅黑" w:hAnsi="微软雅黑" w:hint="eastAsia"/>
+            </w:rPr>
+            <w:t>1</w:t>
+          </w:r>
+          <w:r>
+            <w:rPr>
+              <w:rFonts w:ascii="微软雅黑" w:eastAsia="微软雅黑" w:hAnsi="微软雅黑"/>
+            </w:rPr>
+            <w:t xml:space="preserve"> -</w:t>
+          </w:r>
+        </w:p>
+        <w:p>
+          <w:pPr>
+            <w:pStyle w:val="TOC1"/>
+            <w:jc w:val="center"/>
+            <w:rPr>
+              <w:rFonts w:ascii="微软雅黑" w:eastAsia="微软雅黑" w:hAnsi="微软雅黑"/>
+              <w:b w:val="0"/>
+              <w:sz w:val="21"/>
+            </w:rPr>
+          </w:pPr>
           <w:hyperlink w:anchor="_Toc6476649" w:history="1">
-            <w:r>
-              <w:rPr>
-                <w:rStyle w:val="a3"/>
-                <w:rFonts w:ascii="微软雅黑" w:eastAsia="微软雅黑" w:hAnsi="微软雅黑"/>
-              </w:rPr>
-              <w:t>10、</w:t>
-            </w:r>
             <w:r>
               <w:rPr>
                 <w:rStyle w:val="a3"/>
@@ -682,8 +879,8 @@
       </w:sdtContent>
     </w:sdt>
     <w:p>
-      <w:bookmarkStart w:id="0" w:name="_GoBack"/>
-      <w:bookmarkEnd w:id="0"/>
+      <w:bookmarkStart w:id="1" w:name="_GoBack"/>
+      <w:bookmarkEnd w:id="1"/>
     </w:p>
     <w:sectPr>
       <w:pgSz w:w="11906" w:h="16838" w:code="9"/>
@@ -693,6 +890,44 @@
     </w:sectPr>
   </w:body>
 </w:document>
+</file>
+
+<file path=word/endnotes.xml><?xml version="1.0" encoding="utf-8"?>
+<w:endnotes xmlns:wpc="http://schemas.microsoft.com/office/word/2010/wordprocessingCanvas" xmlns:cx="http://schemas.microsoft.com/office/drawing/2014/chartex" xmlns:cx1="http://schemas.microsoft.com/office/drawing/2015/9/8/chartex" xmlns:cx2="http://schemas.microsoft.com/office/drawing/2015/10/21/chartex" xmlns:cx3="http://schemas.microsoft.com/office/drawing/2016/5/9/chartex" xmlns:cx4="http://schemas.microsoft.com/office/drawing/2016/5/10/chartex" xmlns:cx5="http://schemas.microsoft.com/office/drawing/2016/5/11/chartex" xmlns:cx6="http://schemas.microsoft.com/office/drawing/2016/5/12/chartex" xmlns:cx7="http://schemas.microsoft.com/office/drawing/2016/5/13/chartex" xmlns:cx8="http://schemas.microsoft.com/office/drawing/2016/5/14/chartex" xmlns:mc="http://schemas.openxmlformats.org/markup-compatibility/2006" xmlns:aink="http://schemas.microsoft.com/office/drawing/2016/ink" xmlns:am3d="http://schemas.microsoft.com/office/drawing/2017/model3d" xmlns:o="urn:schemas-microsoft-com:office:office" xmlns:r="http://schemas.openxmlformats.org/officeDocument/2006/relationships" xmlns:m="http://schemas.openxmlformats.org/officeDocument/2006/math" xmlns:v="urn:schemas-microsoft-com:vml" xmlns:wp14="http://schemas.microsoft.com/office/word/2010/wordprocessingDrawing" xmlns:wp="http://schemas.openxmlformats.org/drawingml/2006/wordprocessingDrawing" xmlns:w10="urn:schemas-microsoft-com:office:word" xmlns:w="http://schemas.openxmlformats.org/wordprocessingml/2006/main" xmlns:w14="http://schemas.microsoft.com/office/word/2010/wordml" xmlns:w15="http://schemas.microsoft.com/office/word/2012/wordml" xmlns:w16cid="http://schemas.microsoft.com/office/word/2016/wordml/cid" xmlns:w16se="http://schemas.microsoft.com/office/word/2015/wordml/symex" xmlns:wpg="http://schemas.microsoft.com/office/word/2010/wordprocessingGroup" xmlns:wpi="http://schemas.microsoft.com/office/word/2010/wordprocessingInk" xmlns:wne="http://schemas.microsoft.com/office/word/2006/wordml" xmlns:wps="http://schemas.microsoft.com/office/word/2010/wordprocessingShape" mc:Ignorable="w14 w15 w16se w16cid wp14">
+  <w:endnote w:type="separator" w:id="-1">
+    <w:p>
+      <w:r>
+        <w:separator/>
+      </w:r>
+    </w:p>
+  </w:endnote>
+  <w:endnote w:type="continuationSeparator" w:id="0">
+    <w:p>
+      <w:r>
+        <w:continuationSeparator/>
+      </w:r>
+    </w:p>
+  </w:endnote>
+</w:endnotes>
+</file>
+
+<file path=word/footnotes.xml><?xml version="1.0" encoding="utf-8"?>
+<w:footnotes xmlns:wpc="http://schemas.microsoft.com/office/word/2010/wordprocessingCanvas" xmlns:cx="http://schemas.microsoft.com/office/drawing/2014/chartex" xmlns:cx1="http://schemas.microsoft.com/office/drawing/2015/9/8/chartex" xmlns:cx2="http://schemas.microsoft.com/office/drawing/2015/10/21/chartex" xmlns:cx3="http://schemas.microsoft.com/office/drawing/2016/5/9/chartex" xmlns:cx4="http://schemas.microsoft.com/office/drawing/2016/5/10/chartex" xmlns:cx5="http://schemas.microsoft.com/office/drawing/2016/5/11/chartex" xmlns:cx6="http://schemas.microsoft.com/office/drawing/2016/5/12/chartex" xmlns:cx7="http://schemas.microsoft.com/office/drawing/2016/5/13/chartex" xmlns:cx8="http://schemas.microsoft.com/office/drawing/2016/5/14/chartex" xmlns:mc="http://schemas.openxmlformats.org/markup-compatibility/2006" xmlns:aink="http://schemas.microsoft.com/office/drawing/2016/ink" xmlns:am3d="http://schemas.microsoft.com/office/drawing/2017/model3d" xmlns:o="urn:schemas-microsoft-com:office:office" xmlns:r="http://schemas.openxmlformats.org/officeDocument/2006/relationships" xmlns:m="http://schemas.openxmlformats.org/officeDocument/2006/math" xmlns:v="urn:schemas-microsoft-com:vml" xmlns:wp14="http://schemas.microsoft.com/office/word/2010/wordprocessingDrawing" xmlns:wp="http://schemas.openxmlformats.org/drawingml/2006/wordprocessingDrawing" xmlns:w10="urn:schemas-microsoft-com:office:word" xmlns:w="http://schemas.openxmlformats.org/wordprocessingml/2006/main" xmlns:w14="http://schemas.microsoft.com/office/word/2010/wordml" xmlns:w15="http://schemas.microsoft.com/office/word/2012/wordml" xmlns:w16cid="http://schemas.microsoft.com/office/word/2016/wordml/cid" xmlns:w16se="http://schemas.microsoft.com/office/word/2015/wordml/symex" xmlns:wpg="http://schemas.microsoft.com/office/word/2010/wordprocessingGroup" xmlns:wpi="http://schemas.microsoft.com/office/word/2010/wordprocessingInk" xmlns:wne="http://schemas.microsoft.com/office/word/2006/wordml" xmlns:wps="http://schemas.microsoft.com/office/word/2010/wordprocessingShape" mc:Ignorable="w14 w15 w16se w16cid wp14">
+  <w:footnote w:type="separator" w:id="-1">
+    <w:p>
+      <w:r>
+        <w:separator/>
+      </w:r>
+    </w:p>
+  </w:footnote>
+  <w:footnote w:type="continuationSeparator" w:id="0">
+    <w:p>
+      <w:r>
+        <w:continuationSeparator/>
+      </w:r>
+    </w:p>
+  </w:footnote>
+</w:footnotes>
 </file>
 
 <file path=word/styles.xml><?xml version="1.0" encoding="utf-8"?>
@@ -1122,7 +1357,6 @@
   <w:style w:type="character" w:default="1" w:styleId="a0">
     <w:name w:val="Default Paragraph Font"/>
     <w:uiPriority w:val="1"/>
-    <w:semiHidden/>
     <w:unhideWhenUsed/>
   </w:style>
   <w:style w:type="table" w:default="1" w:styleId="a1">
@@ -1211,6 +1445,115 @@
     <w:rPr>
       <w:color w:val="0563C1" w:themeColor="hyperlink"/>
       <w:u w:val="single"/>
+    </w:rPr>
+  </w:style>
+  <w:style w:type="paragraph" w:styleId="a4">
+    <w:name w:val="header"/>
+    <w:basedOn w:val="a"/>
+    <w:link w:val="a5"/>
+    <w:uiPriority w:val="99"/>
+    <w:unhideWhenUsed/>
+    <w:rsid w:val="00CC15D7"/>
+    <w:pPr>
+      <w:pBdr>
+        <w:bottom w:val="single" w:sz="6" w:space="1" w:color="auto"/>
+      </w:pBdr>
+      <w:tabs>
+        <w:tab w:val="center" w:pos="4153"/>
+        <w:tab w:val="right" w:pos="8306"/>
+      </w:tabs>
+      <w:snapToGrid w:val="0"/>
+      <w:jc w:val="center"/>
+    </w:pPr>
+    <w:rPr>
+      <w:sz w:val="18"/>
+      <w:szCs w:val="18"/>
+    </w:rPr>
+  </w:style>
+  <w:style w:type="character" w:customStyle="1" w:styleId="a5">
+    <w:name w:val="页眉 字符"/>
+    <w:basedOn w:val="a0"/>
+    <w:link w:val="a4"/>
+    <w:uiPriority w:val="99"/>
+    <w:rsid w:val="00CC15D7"/>
+    <w:rPr>
+      <w:sz w:val="18"/>
+      <w:szCs w:val="18"/>
+    </w:rPr>
+  </w:style>
+  <w:style w:type="paragraph" w:styleId="a6">
+    <w:name w:val="footer"/>
+    <w:basedOn w:val="a"/>
+    <w:link w:val="a7"/>
+    <w:uiPriority w:val="99"/>
+    <w:unhideWhenUsed/>
+    <w:rsid w:val="00CC15D7"/>
+    <w:pPr>
+      <w:tabs>
+        <w:tab w:val="center" w:pos="4153"/>
+        <w:tab w:val="right" w:pos="8306"/>
+      </w:tabs>
+      <w:snapToGrid w:val="0"/>
+      <w:jc w:val="left"/>
+    </w:pPr>
+    <w:rPr>
+      <w:sz w:val="18"/>
+      <w:szCs w:val="18"/>
+    </w:rPr>
+  </w:style>
+  <w:style w:type="character" w:customStyle="1" w:styleId="a7">
+    <w:name w:val="页脚 字符"/>
+    <w:basedOn w:val="a0"/>
+    <w:link w:val="a6"/>
+    <w:uiPriority w:val="99"/>
+    <w:rsid w:val="00CC15D7"/>
+    <w:rPr>
+      <w:sz w:val="18"/>
+      <w:szCs w:val="18"/>
+    </w:rPr>
+  </w:style>
+  <w:style w:type="paragraph" w:styleId="TOC2">
+    <w:name w:val="toc 2"/>
+    <w:basedOn w:val="a"/>
+    <w:next w:val="a"/>
+    <w:autoRedefine/>
+    <w:uiPriority w:val="39"/>
+    <w:unhideWhenUsed/>
+    <w:rsid w:val="00CC15D7"/>
+    <w:pPr>
+      <w:ind w:leftChars="200" w:left="420"/>
+    </w:pPr>
+  </w:style>
+  <w:style w:type="character" w:styleId="a8">
+    <w:name w:val="Unresolved Mention"/>
+    <w:basedOn w:val="a0"/>
+    <w:uiPriority w:val="99"/>
+    <w:semiHidden/>
+    <w:unhideWhenUsed/>
+    <w:rsid w:val="00CC15D7"/>
+    <w:rPr>
+      <w:color w:val="605E5C"/>
+      <w:shd w:val="clear" w:color="auto" w:fill="E1DFDD"/>
+    </w:rPr>
+  </w:style>
+  <w:style w:type="paragraph" w:styleId="TOC3">
+    <w:name w:val="toc 3"/>
+    <w:basedOn w:val="a"/>
+    <w:next w:val="a"/>
+    <w:autoRedefine/>
+    <w:uiPriority w:val="39"/>
+    <w:unhideWhenUsed/>
+    <w:rsid w:val="00CC15D7"/>
+    <w:pPr>
+      <w:widowControl/>
+      <w:spacing w:after="100" w:line="259" w:lineRule="auto"/>
+      <w:ind w:left="440"/>
+      <w:jc w:val="left"/>
+    </w:pPr>
+    <w:rPr>
+      <w:rFonts w:cs="Times New Roman"/>
+      <w:kern w:val="0"/>
+      <w:sz w:val="22"/>
     </w:rPr>
   </w:style>
 </w:styles>

--- a/Chinese/DOC/目录.docx
+++ b/Chinese/DOC/目录.docx
@@ -231,7 +231,7 @@
             <w:pStyle w:val="TOC1"/>
             <w:jc w:val="center"/>
             <w:rPr>
-              <w:rFonts w:ascii="微软雅黑" w:eastAsia="微软雅黑" w:hAnsi="微软雅黑" w:hint="eastAsia"/>
+              <w:rFonts w:ascii="微软雅黑" w:eastAsia="微软雅黑" w:hAnsi="微软雅黑"/>
             </w:rPr>
           </w:pPr>
           <w:r>
@@ -264,14 +264,7 @@
                 <w:rStyle w:val="a3"/>
                 <w:rFonts w:ascii="微软雅黑" w:eastAsia="微软雅黑" w:hAnsi="微软雅黑" w:hint="eastAsia"/>
               </w:rPr>
-              <w:t>数字慈善</w:t>
-            </w:r>
-            <w:r>
-              <w:rPr>
-                <w:rStyle w:val="a3"/>
-                <w:rFonts w:ascii="微软雅黑" w:eastAsia="微软雅黑" w:hAnsi="微软雅黑" w:hint="eastAsia"/>
-              </w:rPr>
-              <w:t>模式</w:t>
+              <w:t>整合公益慈善</w:t>
             </w:r>
             <w:r>
               <w:rPr>
@@ -318,7 +311,7 @@
             <w:pStyle w:val="TOC1"/>
             <w:jc w:val="center"/>
             <w:rPr>
-              <w:rFonts w:ascii="微软雅黑" w:eastAsia="微软雅黑" w:hAnsi="微软雅黑" w:hint="eastAsia"/>
+              <w:rFonts w:ascii="微软雅黑" w:eastAsia="微软雅黑" w:hAnsi="微软雅黑"/>
             </w:rPr>
           </w:pPr>
           <w:r>
@@ -351,7 +344,7 @@
                 <w:rStyle w:val="a3"/>
                 <w:rFonts w:ascii="微软雅黑" w:eastAsia="微软雅黑" w:hAnsi="微软雅黑" w:hint="eastAsia"/>
               </w:rPr>
-              <w:t>整合公益</w:t>
+              <w:t>数字</w:t>
             </w:r>
             <w:r>
               <w:rPr>
@@ -359,6 +352,13 @@
                 <w:rFonts w:ascii="微软雅黑" w:eastAsia="微软雅黑" w:hAnsi="微软雅黑" w:hint="eastAsia"/>
               </w:rPr>
               <w:t>慈善</w:t>
+            </w:r>
+            <w:r>
+              <w:rPr>
+                <w:rStyle w:val="a3"/>
+                <w:rFonts w:ascii="微软雅黑" w:eastAsia="微软雅黑" w:hAnsi="微软雅黑" w:hint="eastAsia"/>
+              </w:rPr>
+              <w:t>模式</w:t>
             </w:r>
             <w:r>
               <w:rPr>
@@ -1357,6 +1357,7 @@
   <w:style w:type="character" w:default="1" w:styleId="a0">
     <w:name w:val="Default Paragraph Font"/>
     <w:uiPriority w:val="1"/>
+    <w:semiHidden/>
     <w:unhideWhenUsed/>
   </w:style>
   <w:style w:type="table" w:default="1" w:styleId="a1">

--- a/Chinese/DOC/目录.docx
+++ b/Chinese/DOC/目录.docx
@@ -116,6 +116,12 @@
             <w:rPr>
               <w:rFonts w:ascii="微软雅黑" w:eastAsia="微软雅黑" w:hAnsi="微软雅黑" w:hint="eastAsia"/>
             </w:rPr>
+            <w:t>0</w:t>
+          </w:r>
+          <w:r>
+            <w:rPr>
+              <w:rFonts w:ascii="微软雅黑" w:eastAsia="微软雅黑" w:hAnsi="微软雅黑" w:hint="eastAsia"/>
+            </w:rPr>
             <w:t>1</w:t>
           </w:r>
           <w:r>
@@ -170,15 +176,10 @@
             <w:rPr>
               <w:rStyle w:val="a3"/>
               <w:rFonts w:ascii="微软雅黑" w:eastAsia="微软雅黑" w:hAnsi="微软雅黑" w:hint="eastAsia"/>
-            </w:rPr>
-            <w:t>数字慈善</w:t>
-          </w:r>
-          <w:r>
-            <w:rPr>
-              <w:rStyle w:val="a3"/>
-              <w:rFonts w:ascii="微软雅黑" w:eastAsia="微软雅黑" w:hAnsi="微软雅黑" w:hint="eastAsia"/>
-            </w:rPr>
-            <w:t>定义</w:t>
+              <w:sz w:val="21"/>
+              <w:szCs w:val="21"/>
+            </w:rPr>
+            <w:t>数字慈善定义</w:t>
           </w:r>
           <w:r>
             <w:rPr>
@@ -205,6 +206,12 @@
               <w:rFonts w:ascii="微软雅黑" w:eastAsia="微软雅黑" w:hAnsi="微软雅黑"/>
             </w:rPr>
             <w:t xml:space="preserve"> </w:t>
+          </w:r>
+          <w:r>
+            <w:rPr>
+              <w:rFonts w:ascii="微软雅黑" w:eastAsia="微软雅黑" w:hAnsi="微软雅黑" w:hint="eastAsia"/>
+            </w:rPr>
+            <w:t>0</w:t>
           </w:r>
           <w:r>
             <w:rPr>
@@ -263,6 +270,8 @@
               <w:rPr>
                 <w:rStyle w:val="a3"/>
                 <w:rFonts w:ascii="微软雅黑" w:eastAsia="微软雅黑" w:hAnsi="微软雅黑" w:hint="eastAsia"/>
+                <w:sz w:val="21"/>
+                <w:szCs w:val="21"/>
               </w:rPr>
               <w:t>整合公益慈善</w:t>
             </w:r>
@@ -286,6 +295,12 @@
               <w:rFonts w:ascii="微软雅黑" w:eastAsia="微软雅黑" w:hAnsi="微软雅黑"/>
             </w:rPr>
             <w:t xml:space="preserve"> </w:t>
+          </w:r>
+          <w:r>
+            <w:rPr>
+              <w:rFonts w:ascii="微软雅黑" w:eastAsia="微软雅黑" w:hAnsi="微软雅黑" w:hint="eastAsia"/>
+            </w:rPr>
+            <w:t>0</w:t>
           </w:r>
           <w:r>
             <w:rPr>
@@ -343,6 +358,8 @@
               <w:rPr>
                 <w:rStyle w:val="a3"/>
                 <w:rFonts w:ascii="微软雅黑" w:eastAsia="微软雅黑" w:hAnsi="微软雅黑" w:hint="eastAsia"/>
+                <w:sz w:val="21"/>
+                <w:szCs w:val="21"/>
               </w:rPr>
               <w:t>数字</w:t>
             </w:r>
@@ -350,6 +367,8 @@
               <w:rPr>
                 <w:rStyle w:val="a3"/>
                 <w:rFonts w:ascii="微软雅黑" w:eastAsia="微软雅黑" w:hAnsi="微软雅黑" w:hint="eastAsia"/>
+                <w:sz w:val="21"/>
+                <w:szCs w:val="21"/>
               </w:rPr>
               <w:t>慈善</w:t>
             </w:r>
@@ -357,6 +376,8 @@
               <w:rPr>
                 <w:rStyle w:val="a3"/>
                 <w:rFonts w:ascii="微软雅黑" w:eastAsia="微软雅黑" w:hAnsi="微软雅黑" w:hint="eastAsia"/>
+                <w:sz w:val="21"/>
+                <w:szCs w:val="21"/>
               </w:rPr>
               <w:t>模式</w:t>
             </w:r>
@@ -380,6 +401,12 @@
               <w:rFonts w:ascii="微软雅黑" w:eastAsia="微软雅黑" w:hAnsi="微软雅黑"/>
             </w:rPr>
             <w:t xml:space="preserve"> </w:t>
+          </w:r>
+          <w:r>
+            <w:rPr>
+              <w:rFonts w:ascii="微软雅黑" w:eastAsia="微软雅黑" w:hAnsi="微软雅黑" w:hint="eastAsia"/>
+            </w:rPr>
+            <w:t>0</w:t>
           </w:r>
           <w:r>
             <w:rPr>
@@ -406,17 +433,41 @@
             <w:jc w:val="center"/>
             <w:rPr>
               <w:rFonts w:ascii="微软雅黑" w:eastAsia="微软雅黑" w:hAnsi="微软雅黑"/>
-              <w:b w:val="0"/>
-              <w:sz w:val="21"/>
             </w:rPr>
           </w:pPr>
-          <w:hyperlink w:anchor="_Toc6476641" w:history="1">
-            <w:r>
-              <w:rPr>
-                <w:rStyle w:val="a3"/>
-                <w:rFonts w:ascii="微软雅黑" w:eastAsia="微软雅黑" w:hAnsi="微软雅黑" w:hint="eastAsia"/>
-              </w:rPr>
-              <w:t>第二章</w:t>
+          <w:r>
+            <w:t xml:space="preserve">   </w:t>
+          </w:r>
+          <w:hyperlink w:anchor="_Toc6476640" w:history="1">
+            <w:r>
+              <w:rPr>
+                <w:rStyle w:val="a3"/>
+                <w:rFonts w:ascii="微软雅黑" w:eastAsia="微软雅黑" w:hAnsi="微软雅黑"/>
+              </w:rPr>
+              <w:t>1.</w:t>
+            </w:r>
+            <w:r>
+              <w:rPr>
+                <w:rStyle w:val="a3"/>
+                <w:rFonts w:ascii="微软雅黑" w:eastAsia="微软雅黑" w:hAnsi="微软雅黑" w:hint="eastAsia"/>
+              </w:rPr>
+              <w:t>4</w:t>
+            </w:r>
+            <w:r>
+              <w:rPr>
+                <w:rStyle w:val="a3"/>
+                <w:rFonts w:ascii="微软雅黑" w:eastAsia="微软雅黑" w:hAnsi="微软雅黑"/>
+              </w:rPr>
+              <w:t xml:space="preserve"> </w:t>
+            </w:r>
+            <w:r>
+              <w:rPr>
+                <w:rStyle w:val="a3"/>
+                <w:rFonts w:ascii="微软雅黑" w:eastAsia="微软雅黑" w:hAnsi="微软雅黑" w:hint="eastAsia"/>
+                <w:sz w:val="21"/>
+                <w:szCs w:val="21"/>
+              </w:rPr>
+              <w:t>章节内容安排</w:t>
             </w:r>
             <w:r>
               <w:rPr>
@@ -425,30 +476,43 @@
               </w:rPr>
               <w:tab/>
             </w:r>
+            <w:r>
+              <w:rPr>
+                <w:rFonts w:ascii="微软雅黑" w:eastAsia="微软雅黑" w:hAnsi="微软雅黑" w:hint="eastAsia"/>
+                <w:webHidden/>
+              </w:rPr>
+              <w:t>-</w:t>
+            </w:r>
           </w:hyperlink>
           <w:r>
             <w:rPr>
+              <w:rFonts w:ascii="微软雅黑" w:eastAsia="微软雅黑" w:hAnsi="微软雅黑"/>
+            </w:rPr>
+            <w:t xml:space="preserve"> </w:t>
+          </w:r>
+          <w:r>
+            <w:rPr>
+              <w:rFonts w:ascii="微软雅黑" w:eastAsia="微软雅黑" w:hAnsi="微软雅黑" w:hint="eastAsia"/>
+            </w:rPr>
+            <w:t>0</w:t>
+          </w:r>
+          <w:r>
+            <w:rPr>
+              <w:rFonts w:ascii="微软雅黑" w:eastAsia="微软雅黑" w:hAnsi="微软雅黑" w:hint="eastAsia"/>
+            </w:rPr>
+            <w:t>6</w:t>
+          </w:r>
+          <w:r>
+            <w:rPr>
+              <w:rFonts w:ascii="微软雅黑" w:eastAsia="微软雅黑" w:hAnsi="微软雅黑"/>
+            </w:rPr>
+            <w:t xml:space="preserve"> </w:t>
+          </w:r>
+          <w:r>
+            <w:rPr>
               <w:rFonts w:ascii="微软雅黑" w:eastAsia="微软雅黑" w:hAnsi="微软雅黑" w:hint="eastAsia"/>
             </w:rPr>
             <w:t>-</w:t>
-          </w:r>
-          <w:r>
-            <w:rPr>
-              <w:rFonts w:ascii="微软雅黑" w:eastAsia="微软雅黑" w:hAnsi="微软雅黑"/>
-            </w:rPr>
-            <w:t xml:space="preserve"> </w:t>
-          </w:r>
-          <w:r>
-            <w:rPr>
-              <w:rFonts w:ascii="微软雅黑" w:eastAsia="微软雅黑" w:hAnsi="微软雅黑" w:hint="eastAsia"/>
-            </w:rPr>
-            <w:t>1</w:t>
-          </w:r>
-          <w:r>
-            <w:rPr>
-              <w:rFonts w:ascii="微软雅黑" w:eastAsia="微软雅黑" w:hAnsi="微软雅黑"/>
-            </w:rPr>
-            <w:t xml:space="preserve"> -</w:t>
           </w:r>
         </w:p>
         <w:p>
@@ -461,13 +525,27 @@
               <w:sz w:val="21"/>
             </w:rPr>
           </w:pPr>
-          <w:hyperlink w:anchor="_Toc6476642" w:history="1">
-            <w:r>
-              <w:rPr>
-                <w:rStyle w:val="a3"/>
-                <w:rFonts w:ascii="微软雅黑" w:eastAsia="微软雅黑" w:hAnsi="微软雅黑" w:hint="eastAsia"/>
-              </w:rPr>
-              <w:t>第三章</w:t>
+          <w:hyperlink w:anchor="_Toc6476641" w:history="1">
+            <w:r>
+              <w:rPr>
+                <w:rStyle w:val="a3"/>
+                <w:rFonts w:ascii="微软雅黑" w:eastAsia="微软雅黑" w:hAnsi="微软雅黑" w:hint="eastAsia"/>
+              </w:rPr>
+              <w:t>第二章</w:t>
+            </w:r>
+            <w:r>
+              <w:rPr>
+                <w:rStyle w:val="a3"/>
+                <w:rFonts w:ascii="微软雅黑" w:eastAsia="微软雅黑" w:hAnsi="微软雅黑" w:hint="eastAsia"/>
+              </w:rPr>
+              <w:t xml:space="preserve"> </w:t>
+            </w:r>
+            <w:r>
+              <w:rPr>
+                <w:rStyle w:val="a3"/>
+                <w:rFonts w:ascii="微软雅黑" w:eastAsia="微软雅黑" w:hAnsi="微软雅黑" w:hint="eastAsia"/>
+              </w:rPr>
+              <w:t>慈善软件项目</w:t>
             </w:r>
             <w:r>
               <w:rPr>
@@ -493,7 +571,13 @@
             <w:rPr>
               <w:rFonts w:ascii="微软雅黑" w:eastAsia="微软雅黑" w:hAnsi="微软雅黑" w:hint="eastAsia"/>
             </w:rPr>
-            <w:t>1</w:t>
+            <w:t>0</w:t>
+          </w:r>
+          <w:r>
+            <w:rPr>
+              <w:rFonts w:ascii="微软雅黑" w:eastAsia="微软雅黑" w:hAnsi="微软雅黑" w:hint="eastAsia"/>
+            </w:rPr>
+            <w:t>9</w:t>
           </w:r>
           <w:r>
             <w:rPr>
@@ -512,13 +596,27 @@
               <w:sz w:val="21"/>
             </w:rPr>
           </w:pPr>
-          <w:hyperlink w:anchor="_Toc6476643" w:history="1">
-            <w:r>
-              <w:rPr>
-                <w:rStyle w:val="a3"/>
-                <w:rFonts w:ascii="微软雅黑" w:eastAsia="微软雅黑" w:hAnsi="微软雅黑" w:hint="eastAsia"/>
-              </w:rPr>
-              <w:t>第四章</w:t>
+          <w:hyperlink w:anchor="_Toc6476642" w:history="1">
+            <w:r>
+              <w:rPr>
+                <w:rStyle w:val="a3"/>
+                <w:rFonts w:ascii="微软雅黑" w:eastAsia="微软雅黑" w:hAnsi="微软雅黑" w:hint="eastAsia"/>
+              </w:rPr>
+              <w:t>第三章</w:t>
+            </w:r>
+            <w:r>
+              <w:rPr>
+                <w:rStyle w:val="a3"/>
+                <w:rFonts w:ascii="微软雅黑" w:eastAsia="微软雅黑" w:hAnsi="微软雅黑" w:hint="eastAsia"/>
+              </w:rPr>
+              <w:t xml:space="preserve"> </w:t>
+            </w:r>
+            <w:r>
+              <w:rPr>
+                <w:rStyle w:val="a3"/>
+                <w:rFonts w:ascii="微软雅黑" w:eastAsia="微软雅黑" w:hAnsi="微软雅黑" w:hint="eastAsia"/>
+              </w:rPr>
+              <w:t>应用慈善倡议</w:t>
             </w:r>
             <w:r>
               <w:rPr>
@@ -539,6 +637,12 @@
               <w:rFonts w:ascii="微软雅黑" w:eastAsia="微软雅黑" w:hAnsi="微软雅黑"/>
             </w:rPr>
             <w:t xml:space="preserve"> </w:t>
+          </w:r>
+          <w:r>
+            <w:rPr>
+              <w:rFonts w:ascii="微软雅黑" w:eastAsia="微软雅黑" w:hAnsi="微软雅黑" w:hint="eastAsia"/>
+            </w:rPr>
+            <w:t>1</w:t>
           </w:r>
           <w:r>
             <w:rPr>
@@ -563,13 +667,27 @@
               <w:sz w:val="21"/>
             </w:rPr>
           </w:pPr>
-          <w:hyperlink w:anchor="_Toc6476644" w:history="1">
-            <w:r>
-              <w:rPr>
-                <w:rStyle w:val="a3"/>
-                <w:rFonts w:ascii="微软雅黑" w:eastAsia="微软雅黑" w:hAnsi="微软雅黑" w:hint="eastAsia"/>
-              </w:rPr>
-              <w:t>第五章</w:t>
+          <w:hyperlink w:anchor="_Toc6476643" w:history="1">
+            <w:r>
+              <w:rPr>
+                <w:rStyle w:val="a3"/>
+                <w:rFonts w:ascii="微软雅黑" w:eastAsia="微软雅黑" w:hAnsi="微软雅黑" w:hint="eastAsia"/>
+              </w:rPr>
+              <w:t>第四章</w:t>
+            </w:r>
+            <w:r>
+              <w:rPr>
+                <w:rStyle w:val="a3"/>
+                <w:rFonts w:ascii="微软雅黑" w:eastAsia="微软雅黑" w:hAnsi="微软雅黑" w:hint="eastAsia"/>
+              </w:rPr>
+              <w:t xml:space="preserve"> </w:t>
+            </w:r>
+            <w:r>
+              <w:rPr>
+                <w:rStyle w:val="a3"/>
+                <w:rFonts w:ascii="微软雅黑" w:eastAsia="微软雅黑" w:hAnsi="微软雅黑" w:hint="eastAsia"/>
+              </w:rPr>
+              <w:t>慈善硬件项目</w:t>
             </w:r>
             <w:r>
               <w:rPr>
@@ -596,6 +714,12 @@
               <w:rFonts w:ascii="微软雅黑" w:eastAsia="微软雅黑" w:hAnsi="微软雅黑" w:hint="eastAsia"/>
             </w:rPr>
             <w:t>1</w:t>
+          </w:r>
+          <w:r>
+            <w:rPr>
+              <w:rFonts w:ascii="微软雅黑" w:eastAsia="微软雅黑" w:hAnsi="微软雅黑" w:hint="eastAsia"/>
+            </w:rPr>
+            <w:t>3</w:t>
           </w:r>
           <w:r>
             <w:rPr>
@@ -614,13 +738,27 @@
               <w:sz w:val="21"/>
             </w:rPr>
           </w:pPr>
-          <w:hyperlink w:anchor="_Toc6476645" w:history="1">
-            <w:r>
-              <w:rPr>
-                <w:rStyle w:val="a3"/>
-                <w:rFonts w:ascii="微软雅黑" w:eastAsia="微软雅黑" w:hAnsi="微软雅黑" w:hint="eastAsia"/>
-              </w:rPr>
-              <w:t>第六章</w:t>
+          <w:hyperlink w:anchor="_Toc6476644" w:history="1">
+            <w:r>
+              <w:rPr>
+                <w:rStyle w:val="a3"/>
+                <w:rFonts w:ascii="微软雅黑" w:eastAsia="微软雅黑" w:hAnsi="微软雅黑" w:hint="eastAsia"/>
+              </w:rPr>
+              <w:t>第五章</w:t>
+            </w:r>
+            <w:r>
+              <w:rPr>
+                <w:rStyle w:val="a3"/>
+                <w:rFonts w:ascii="微软雅黑" w:eastAsia="微软雅黑" w:hAnsi="微软雅黑" w:hint="eastAsia"/>
+              </w:rPr>
+              <w:t xml:space="preserve"> </w:t>
+            </w:r>
+            <w:r>
+              <w:rPr>
+                <w:rStyle w:val="a3"/>
+                <w:rFonts w:ascii="微软雅黑" w:eastAsia="微软雅黑" w:hAnsi="微软雅黑" w:hint="eastAsia"/>
+              </w:rPr>
+              <w:t>数字技术教育</w:t>
             </w:r>
             <w:r>
               <w:rPr>
@@ -647,6 +785,12 @@
               <w:rFonts w:ascii="微软雅黑" w:eastAsia="微软雅黑" w:hAnsi="微软雅黑" w:hint="eastAsia"/>
             </w:rPr>
             <w:t>1</w:t>
+          </w:r>
+          <w:r>
+            <w:rPr>
+              <w:rFonts w:ascii="微软雅黑" w:eastAsia="微软雅黑" w:hAnsi="微软雅黑" w:hint="eastAsia"/>
+            </w:rPr>
+            <w:t>5</w:t>
           </w:r>
           <w:r>
             <w:rPr>
@@ -665,13 +809,27 @@
               <w:sz w:val="21"/>
             </w:rPr>
           </w:pPr>
-          <w:hyperlink w:anchor="_Toc6476646" w:history="1">
-            <w:r>
-              <w:rPr>
-                <w:rStyle w:val="a3"/>
-                <w:rFonts w:ascii="微软雅黑" w:eastAsia="微软雅黑" w:hAnsi="微软雅黑" w:hint="eastAsia"/>
-              </w:rPr>
-              <w:t>第七章</w:t>
+          <w:hyperlink w:anchor="_Toc6476645" w:history="1">
+            <w:r>
+              <w:rPr>
+                <w:rStyle w:val="a3"/>
+                <w:rFonts w:ascii="微软雅黑" w:eastAsia="微软雅黑" w:hAnsi="微软雅黑" w:hint="eastAsia"/>
+              </w:rPr>
+              <w:t>第六章</w:t>
+            </w:r>
+            <w:r>
+              <w:rPr>
+                <w:rStyle w:val="a3"/>
+                <w:rFonts w:ascii="微软雅黑" w:eastAsia="微软雅黑" w:hAnsi="微软雅黑" w:hint="eastAsia"/>
+              </w:rPr>
+              <w:t xml:space="preserve"> </w:t>
+            </w:r>
+            <w:r>
+              <w:rPr>
+                <w:rStyle w:val="a3"/>
+                <w:rFonts w:ascii="微软雅黑" w:eastAsia="微软雅黑" w:hAnsi="微软雅黑" w:hint="eastAsia"/>
+              </w:rPr>
+              <w:t>数字产权捐赠</w:t>
             </w:r>
             <w:r>
               <w:rPr>
@@ -698,6 +856,12 @@
               <w:rFonts w:ascii="微软雅黑" w:eastAsia="微软雅黑" w:hAnsi="微软雅黑" w:hint="eastAsia"/>
             </w:rPr>
             <w:t>1</w:t>
+          </w:r>
+          <w:r>
+            <w:rPr>
+              <w:rFonts w:ascii="微软雅黑" w:eastAsia="微软雅黑" w:hAnsi="微软雅黑" w:hint="eastAsia"/>
+            </w:rPr>
+            <w:t>7</w:t>
           </w:r>
           <w:r>
             <w:rPr>
@@ -716,13 +880,27 @@
               <w:sz w:val="21"/>
             </w:rPr>
           </w:pPr>
-          <w:hyperlink w:anchor="_Toc6476647" w:history="1">
-            <w:r>
-              <w:rPr>
-                <w:rStyle w:val="a3"/>
-                <w:rFonts w:ascii="微软雅黑" w:eastAsia="微软雅黑" w:hAnsi="微软雅黑" w:hint="eastAsia"/>
-              </w:rPr>
-              <w:t>第八章</w:t>
+          <w:hyperlink w:anchor="_Toc6476646" w:history="1">
+            <w:r>
+              <w:rPr>
+                <w:rStyle w:val="a3"/>
+                <w:rFonts w:ascii="微软雅黑" w:eastAsia="微软雅黑" w:hAnsi="微软雅黑" w:hint="eastAsia"/>
+              </w:rPr>
+              <w:t>第七章</w:t>
+            </w:r>
+            <w:r>
+              <w:rPr>
+                <w:rStyle w:val="a3"/>
+                <w:rFonts w:ascii="微软雅黑" w:eastAsia="微软雅黑" w:hAnsi="微软雅黑" w:hint="eastAsia"/>
+              </w:rPr>
+              <w:t xml:space="preserve"> </w:t>
+            </w:r>
+            <w:r>
+              <w:rPr>
+                <w:rStyle w:val="a3"/>
+                <w:rFonts w:ascii="微软雅黑" w:eastAsia="微软雅黑" w:hAnsi="微软雅黑" w:hint="eastAsia"/>
+              </w:rPr>
+              <w:t>数字产权转化</w:t>
             </w:r>
             <w:r>
               <w:rPr>
@@ -749,6 +927,12 @@
               <w:rFonts w:ascii="微软雅黑" w:eastAsia="微软雅黑" w:hAnsi="微软雅黑" w:hint="eastAsia"/>
             </w:rPr>
             <w:t>1</w:t>
+          </w:r>
+          <w:r>
+            <w:rPr>
+              <w:rFonts w:ascii="微软雅黑" w:eastAsia="微软雅黑" w:hAnsi="微软雅黑" w:hint="eastAsia"/>
+            </w:rPr>
+            <w:t>9</w:t>
           </w:r>
           <w:r>
             <w:rPr>
@@ -767,13 +951,20 @@
               <w:sz w:val="21"/>
             </w:rPr>
           </w:pPr>
-          <w:hyperlink w:anchor="_Toc6476648" w:history="1">
-            <w:r>
-              <w:rPr>
-                <w:rStyle w:val="a3"/>
-                <w:rFonts w:ascii="微软雅黑" w:eastAsia="微软雅黑" w:hAnsi="微软雅黑" w:hint="eastAsia"/>
-              </w:rPr>
-              <w:t>第九章</w:t>
+          <w:hyperlink w:anchor="_Toc6476647" w:history="1">
+            <w:r>
+              <w:rPr>
+                <w:rStyle w:val="a3"/>
+                <w:rFonts w:ascii="微软雅黑" w:eastAsia="微软雅黑" w:hAnsi="微软雅黑" w:hint="eastAsia"/>
+              </w:rPr>
+              <w:t>第八章</w:t>
+            </w:r>
+            <w:r>
+              <w:rPr>
+                <w:rStyle w:val="a3"/>
+                <w:rFonts w:ascii="微软雅黑" w:eastAsia="微软雅黑" w:hAnsi="微软雅黑" w:hint="eastAsia"/>
+              </w:rPr>
+              <w:t xml:space="preserve"> 数字慈善寄语</w:t>
             </w:r>
             <w:r>
               <w:rPr>
@@ -794,6 +985,12 @@
               <w:rFonts w:ascii="微软雅黑" w:eastAsia="微软雅黑" w:hAnsi="微软雅黑"/>
             </w:rPr>
             <w:t xml:space="preserve"> </w:t>
+          </w:r>
+          <w:r>
+            <w:rPr>
+              <w:rFonts w:ascii="微软雅黑" w:eastAsia="微软雅黑" w:hAnsi="微软雅黑" w:hint="eastAsia"/>
+            </w:rPr>
+            <w:t>2</w:t>
           </w:r>
           <w:r>
             <w:rPr>
@@ -818,13 +1015,13 @@
               <w:sz w:val="21"/>
             </w:rPr>
           </w:pPr>
-          <w:hyperlink w:anchor="_Toc6476649" w:history="1">
-            <w:r>
-              <w:rPr>
-                <w:rStyle w:val="a3"/>
-                <w:rFonts w:ascii="微软雅黑" w:eastAsia="微软雅黑" w:hAnsi="微软雅黑" w:hint="eastAsia"/>
-              </w:rPr>
-              <w:t>第十章</w:t>
+          <w:hyperlink w:anchor="_Toc6476648" w:history="1">
+            <w:r>
+              <w:rPr>
+                <w:rStyle w:val="a3"/>
+                <w:rFonts w:ascii="微软雅黑" w:eastAsia="微软雅黑" w:hAnsi="微软雅黑" w:hint="eastAsia"/>
+              </w:rPr>
+              <w:t>附录</w:t>
             </w:r>
             <w:r>
               <w:rPr>
@@ -850,7 +1047,58 @@
             <w:rPr>
               <w:rFonts w:ascii="微软雅黑" w:eastAsia="微软雅黑" w:hAnsi="微软雅黑" w:hint="eastAsia"/>
             </w:rPr>
-            <w:t>1</w:t>
+            <w:t>23</w:t>
+          </w:r>
+          <w:r>
+            <w:rPr>
+              <w:rFonts w:ascii="微软雅黑" w:eastAsia="微软雅黑" w:hAnsi="微软雅黑"/>
+            </w:rPr>
+            <w:t xml:space="preserve"> -</w:t>
+          </w:r>
+        </w:p>
+        <w:p>
+          <w:pPr>
+            <w:pStyle w:val="TOC1"/>
+            <w:jc w:val="center"/>
+            <w:rPr>
+              <w:rFonts w:ascii="微软雅黑" w:eastAsia="微软雅黑" w:hAnsi="微软雅黑"/>
+              <w:b w:val="0"/>
+              <w:sz w:val="21"/>
+            </w:rPr>
+          </w:pPr>
+          <w:hyperlink w:anchor="_Toc6476649" w:history="1">
+            <w:r>
+              <w:rPr>
+                <w:rStyle w:val="a3"/>
+                <w:rFonts w:ascii="微软雅黑" w:eastAsia="微软雅黑" w:hAnsi="微软雅黑" w:hint="eastAsia"/>
+              </w:rPr>
+              <w:t>索引</w:t>
+            </w:r>
+            <w:r>
+              <w:rPr>
+                <w:rFonts w:ascii="微软雅黑" w:eastAsia="微软雅黑" w:hAnsi="微软雅黑"/>
+                <w:webHidden/>
+              </w:rPr>
+              <w:tab/>
+            </w:r>
+          </w:hyperlink>
+          <w:r>
+            <w:rPr>
+              <w:rFonts w:ascii="微软雅黑" w:eastAsia="微软雅黑" w:hAnsi="微软雅黑" w:hint="eastAsia"/>
+            </w:rPr>
+            <w:t>-</w:t>
+          </w:r>
+          <w:r>
+            <w:rPr>
+              <w:rFonts w:ascii="微软雅黑" w:eastAsia="微软雅黑" w:hAnsi="微软雅黑"/>
+            </w:rPr>
+            <w:t xml:space="preserve"> </w:t>
+          </w:r>
+          <w:r>
+            <w:rPr>
+              <w:rFonts w:ascii="微软雅黑" w:eastAsia="微软雅黑" w:hAnsi="微软雅黑" w:hint="eastAsia"/>
+            </w:rPr>
+            <w:t>25</w:t>
           </w:r>
           <w:r>
             <w:rPr>
